--- a/test/.test_cases/testcases.docx
+++ b/test/.test_cases/testcases.docx
@@ -114,17 +114,7 @@
           <w:sz w:val="44"/>
           <w:szCs w:val="44"/>
         </w:rPr>
-        <w:t>1</w:t>
-      </w:r>
-      <w:r>
-        <w:rPr>
-          <w:rFonts w:ascii="Times New Roman" w:hAnsi="Times New Roman" w:cs="Times New Roman"/>
-          <w:b/>
-          <w:bCs/>
-          <w:sz w:val="44"/>
-          <w:szCs w:val="44"/>
-        </w:rPr>
-        <w:t>. Регистрация</w:t>
+        <w:t>1. Регистрация</w:t>
       </w:r>
       <w:r>
         <w:rPr>
@@ -658,7 +648,6 @@
           <w:rFonts w:ascii="Times New Roman" w:hAnsi="Times New Roman" w:cs="Times New Roman"/>
           <w:sz w:val="32"/>
           <w:szCs w:val="32"/>
-          <w:lang w:val="en-US"/>
         </w:rPr>
         <w:t xml:space="preserve">3. </w:t>
       </w:r>
@@ -997,337 +986,273 @@
           <w:sz w:val="32"/>
           <w:szCs w:val="32"/>
         </w:rPr>
+        <w:t xml:space="preserve"> Иметь два игрока в одной игре</w:t>
+      </w:r>
+    </w:p>
+    <w:p>
+      <w:pPr>
+        <w:rPr>
+          <w:rFonts w:ascii="Times New Roman" w:hAnsi="Times New Roman" w:cs="Times New Roman"/>
+          <w:b/>
+          <w:bCs/>
+          <w:sz w:val="32"/>
+          <w:szCs w:val="32"/>
+        </w:rPr>
+      </w:pPr>
+      <w:r>
+        <w:rPr>
+          <w:rFonts w:ascii="Times New Roman" w:hAnsi="Times New Roman" w:cs="Times New Roman"/>
+          <w:sz w:val="32"/>
+          <w:szCs w:val="32"/>
+        </w:rPr>
+        <w:t xml:space="preserve">1. Поставить крестик за одного игрока – </w:t>
+      </w:r>
+      <w:r>
+        <w:rPr>
+          <w:rFonts w:ascii="Times New Roman" w:hAnsi="Times New Roman" w:cs="Times New Roman"/>
+          <w:b/>
+          <w:bCs/>
+          <w:sz w:val="32"/>
+          <w:szCs w:val="32"/>
+        </w:rPr>
+        <w:t>ход переходит к сопернику</w:t>
+      </w:r>
+    </w:p>
+    <w:p>
+      <w:pPr>
+        <w:rPr>
+          <w:rFonts w:ascii="Times New Roman" w:hAnsi="Times New Roman" w:cs="Times New Roman"/>
+          <w:sz w:val="32"/>
+          <w:szCs w:val="32"/>
+        </w:rPr>
+      </w:pPr>
+      <w:r>
+        <w:rPr>
+          <w:rFonts w:ascii="Times New Roman" w:hAnsi="Times New Roman" w:cs="Times New Roman"/>
+          <w:sz w:val="32"/>
+          <w:szCs w:val="32"/>
+        </w:rPr>
+        <w:t xml:space="preserve">2. Поставить нолик за другого игрока </w:t>
+      </w:r>
+      <w:r>
+        <w:rPr>
+          <w:rFonts w:ascii="Times New Roman" w:hAnsi="Times New Roman" w:cs="Times New Roman"/>
+          <w:b/>
+          <w:bCs/>
+          <w:sz w:val="32"/>
+          <w:szCs w:val="32"/>
+        </w:rPr>
+        <w:t>ход переходит к сопернику</w:t>
+      </w:r>
+      <w:r>
+        <w:rPr>
+          <w:rFonts w:ascii="Times New Roman" w:hAnsi="Times New Roman" w:cs="Times New Roman"/>
+          <w:b/>
+          <w:bCs/>
+          <w:sz w:val="32"/>
+          <w:szCs w:val="32"/>
+        </w:rPr>
+        <w:tab/>
+      </w:r>
+    </w:p>
+    <w:p>
+      <w:pPr>
+        <w:rPr>
+          <w:rFonts w:ascii="Times New Roman" w:hAnsi="Times New Roman" w:cs="Times New Roman"/>
+          <w:sz w:val="32"/>
+          <w:szCs w:val="32"/>
+        </w:rPr>
+      </w:pPr>
+      <w:r>
+        <w:rPr>
+          <w:rFonts w:ascii="Times New Roman" w:hAnsi="Times New Roman" w:cs="Times New Roman"/>
+          <w:sz w:val="32"/>
+          <w:szCs w:val="32"/>
+        </w:rPr>
+        <w:t xml:space="preserve">3. </w:t>
+      </w:r>
+      <w:r>
+        <w:rPr>
+          <w:rFonts w:ascii="Times New Roman" w:hAnsi="Times New Roman" w:cs="Times New Roman"/>
+          <w:sz w:val="32"/>
+          <w:szCs w:val="32"/>
+        </w:rPr>
+        <w:t xml:space="preserve">Создать вертикальную цепочку из 5-ти крестиков – </w:t>
+      </w:r>
+      <w:r>
+        <w:rPr>
+          <w:rFonts w:ascii="Times New Roman" w:hAnsi="Times New Roman" w:cs="Times New Roman"/>
+          <w:b/>
+          <w:bCs/>
+          <w:sz w:val="32"/>
+          <w:szCs w:val="32"/>
+        </w:rPr>
+        <w:t>победа игрока, который играл за крестики</w:t>
+      </w:r>
+    </w:p>
+    <w:p>
+      <w:pPr>
+        <w:rPr>
+          <w:rFonts w:ascii="Times New Roman" w:hAnsi="Times New Roman" w:cs="Times New Roman"/>
+          <w:b/>
+          <w:bCs/>
+          <w:sz w:val="32"/>
+          <w:szCs w:val="32"/>
+        </w:rPr>
+      </w:pPr>
+      <w:r>
+        <w:rPr>
+          <w:rFonts w:ascii="Times New Roman" w:hAnsi="Times New Roman" w:cs="Times New Roman"/>
+          <w:sz w:val="32"/>
+          <w:szCs w:val="32"/>
+        </w:rPr>
+        <w:t xml:space="preserve">4.  </w:t>
+      </w:r>
+      <w:r>
+        <w:rPr>
+          <w:rFonts w:ascii="Times New Roman" w:hAnsi="Times New Roman" w:cs="Times New Roman"/>
+          <w:sz w:val="32"/>
+          <w:szCs w:val="32"/>
+        </w:rPr>
+        <w:t xml:space="preserve">Создать горизонтальную цепочку из 5-ти крестиков – </w:t>
+      </w:r>
+      <w:r>
+        <w:rPr>
+          <w:rFonts w:ascii="Times New Roman" w:hAnsi="Times New Roman" w:cs="Times New Roman"/>
+          <w:b/>
+          <w:bCs/>
+          <w:sz w:val="32"/>
+          <w:szCs w:val="32"/>
+        </w:rPr>
+        <w:t>победа игрока, который играл за крестики</w:t>
+      </w:r>
+    </w:p>
+    <w:p>
+      <w:pPr>
+        <w:rPr>
+          <w:rFonts w:ascii="Times New Roman" w:hAnsi="Times New Roman" w:cs="Times New Roman"/>
+          <w:b/>
+          <w:bCs/>
+          <w:sz w:val="32"/>
+          <w:szCs w:val="32"/>
+        </w:rPr>
+      </w:pPr>
+      <w:r>
+        <w:rPr>
+          <w:rFonts w:ascii="Times New Roman" w:hAnsi="Times New Roman" w:cs="Times New Roman"/>
+          <w:sz w:val="32"/>
+          <w:szCs w:val="32"/>
+        </w:rPr>
+        <w:t xml:space="preserve">5. </w:t>
+      </w:r>
+      <w:r>
+        <w:rPr>
+          <w:rFonts w:ascii="Times New Roman" w:hAnsi="Times New Roman" w:cs="Times New Roman"/>
+          <w:sz w:val="32"/>
+          <w:szCs w:val="32"/>
+        </w:rPr>
+        <w:t xml:space="preserve">Создать диагональную цепочку из 5-ти крестиков – </w:t>
+      </w:r>
+      <w:r>
+        <w:rPr>
+          <w:rFonts w:ascii="Times New Roman" w:hAnsi="Times New Roman" w:cs="Times New Roman"/>
+          <w:b/>
+          <w:bCs/>
+          <w:sz w:val="32"/>
+          <w:szCs w:val="32"/>
+        </w:rPr>
+        <w:t>победа игрока, который играл за крестики</w:t>
+      </w:r>
+    </w:p>
+    <w:p>
+      <w:pPr>
+        <w:rPr>
+          <w:rFonts w:ascii="Times New Roman" w:hAnsi="Times New Roman" w:cs="Times New Roman"/>
+          <w:b/>
+          <w:bCs/>
+          <w:sz w:val="32"/>
+          <w:szCs w:val="32"/>
+        </w:rPr>
+      </w:pPr>
+      <w:r>
+        <w:rPr>
+          <w:rFonts w:ascii="Times New Roman" w:hAnsi="Times New Roman" w:cs="Times New Roman"/>
+          <w:sz w:val="32"/>
+          <w:szCs w:val="32"/>
+        </w:rPr>
+        <w:t xml:space="preserve">6. </w:t>
+      </w:r>
+      <w:r>
+        <w:rPr>
+          <w:rFonts w:ascii="Times New Roman" w:hAnsi="Times New Roman" w:cs="Times New Roman"/>
+          <w:sz w:val="32"/>
+          <w:szCs w:val="32"/>
+        </w:rPr>
+        <w:t xml:space="preserve">Совершить шаги 3,4,5 за нолики - </w:t>
+      </w:r>
+      <w:r>
+        <w:rPr>
+          <w:rFonts w:ascii="Times New Roman" w:hAnsi="Times New Roman" w:cs="Times New Roman"/>
+          <w:b/>
+          <w:bCs/>
+          <w:sz w:val="32"/>
+          <w:szCs w:val="32"/>
+        </w:rPr>
+        <w:t xml:space="preserve">победа игрока, который играл за </w:t>
+      </w:r>
+      <w:r>
+        <w:rPr>
+          <w:rFonts w:ascii="Times New Roman" w:hAnsi="Times New Roman" w:cs="Times New Roman"/>
+          <w:b/>
+          <w:bCs/>
+          <w:sz w:val="32"/>
+          <w:szCs w:val="32"/>
+        </w:rPr>
+        <w:t>нолики</w:t>
+      </w:r>
+    </w:p>
+    <w:p>
+      <w:pPr>
+        <w:rPr>
+          <w:rFonts w:ascii="Times New Roman" w:hAnsi="Times New Roman" w:cs="Times New Roman"/>
+          <w:sz w:val="32"/>
+          <w:szCs w:val="32"/>
+        </w:rPr>
+      </w:pPr>
+      <w:r>
+        <w:rPr>
+          <w:rFonts w:ascii="Times New Roman" w:hAnsi="Times New Roman" w:cs="Times New Roman"/>
+          <w:sz w:val="32"/>
+          <w:szCs w:val="32"/>
+        </w:rPr>
+        <w:t>7.</w:t>
+      </w:r>
+      <w:r>
+        <w:rPr>
+          <w:rFonts w:ascii="Times New Roman" w:hAnsi="Times New Roman" w:cs="Times New Roman"/>
+          <w:sz w:val="32"/>
+          <w:szCs w:val="32"/>
+        </w:rPr>
+        <w:t xml:space="preserve"> Прервать  цепочку из 4-х крестиков и ноликов противоположным знаком – </w:t>
+      </w:r>
+      <w:r>
+        <w:rPr>
+          <w:rFonts w:ascii="Times New Roman" w:hAnsi="Times New Roman" w:cs="Times New Roman"/>
+          <w:b/>
+          <w:bCs/>
+          <w:sz w:val="32"/>
+          <w:szCs w:val="32"/>
+        </w:rPr>
+        <w:t>при продолжении цепочки после чужого знака игра продолжается</w:t>
+      </w:r>
+      <w:r>
+        <w:rPr>
+          <w:rFonts w:ascii="Times New Roman" w:hAnsi="Times New Roman" w:cs="Times New Roman"/>
+          <w:sz w:val="32"/>
+          <w:szCs w:val="32"/>
+        </w:rPr>
         <w:t xml:space="preserve"> </w:t>
       </w:r>
-      <w:r>
-        <w:rPr>
-          <w:rFonts w:ascii="Times New Roman" w:hAnsi="Times New Roman" w:cs="Times New Roman"/>
-          <w:sz w:val="32"/>
-          <w:szCs w:val="32"/>
-        </w:rPr>
-        <w:t>Иметь два игрока в одной игре</w:t>
-      </w:r>
-    </w:p>
-    <w:p>
-      <w:pPr>
-        <w:rPr>
-          <w:rFonts w:ascii="Times New Roman" w:hAnsi="Times New Roman" w:cs="Times New Roman"/>
-          <w:b/>
-          <w:bCs/>
-          <w:sz w:val="32"/>
-          <w:szCs w:val="32"/>
-        </w:rPr>
-      </w:pPr>
-      <w:r>
-        <w:rPr>
-          <w:rFonts w:ascii="Times New Roman" w:hAnsi="Times New Roman" w:cs="Times New Roman"/>
-          <w:sz w:val="32"/>
-          <w:szCs w:val="32"/>
-        </w:rPr>
-        <w:t xml:space="preserve">1. </w:t>
-      </w:r>
-      <w:r>
-        <w:rPr>
-          <w:rFonts w:ascii="Times New Roman" w:hAnsi="Times New Roman" w:cs="Times New Roman"/>
-          <w:sz w:val="32"/>
-          <w:szCs w:val="32"/>
-        </w:rPr>
-        <w:t xml:space="preserve">Поставить крестик за одного игрока – </w:t>
-      </w:r>
-      <w:r>
-        <w:rPr>
-          <w:rFonts w:ascii="Times New Roman" w:hAnsi="Times New Roman" w:cs="Times New Roman"/>
-          <w:b/>
-          <w:bCs/>
-          <w:sz w:val="32"/>
-          <w:szCs w:val="32"/>
-        </w:rPr>
-        <w:t>ход переходит к сопернику</w:t>
-      </w:r>
-    </w:p>
-    <w:p>
-      <w:pPr>
-        <w:rPr>
-          <w:rFonts w:ascii="Times New Roman" w:hAnsi="Times New Roman" w:cs="Times New Roman"/>
-          <w:sz w:val="32"/>
-          <w:szCs w:val="32"/>
-        </w:rPr>
-      </w:pPr>
-      <w:r>
-        <w:rPr>
-          <w:rFonts w:ascii="Times New Roman" w:hAnsi="Times New Roman" w:cs="Times New Roman"/>
-          <w:sz w:val="32"/>
-          <w:szCs w:val="32"/>
-        </w:rPr>
-        <w:t xml:space="preserve">2. </w:t>
-      </w:r>
-      <w:r>
-        <w:rPr>
-          <w:rFonts w:ascii="Times New Roman" w:hAnsi="Times New Roman" w:cs="Times New Roman"/>
-          <w:sz w:val="32"/>
-          <w:szCs w:val="32"/>
-        </w:rPr>
-        <w:t xml:space="preserve">Поставить нолик за другого игрока </w:t>
-      </w:r>
-      <w:r>
-        <w:rPr>
-          <w:rFonts w:ascii="Times New Roman" w:hAnsi="Times New Roman" w:cs="Times New Roman"/>
-          <w:b/>
-          <w:bCs/>
-          <w:sz w:val="32"/>
-          <w:szCs w:val="32"/>
-        </w:rPr>
-        <w:t>ход переходит к сопернику</w:t>
-      </w:r>
-      <w:r>
-        <w:rPr>
-          <w:rFonts w:ascii="Times New Roman" w:hAnsi="Times New Roman" w:cs="Times New Roman"/>
-          <w:b/>
-          <w:bCs/>
-          <w:sz w:val="32"/>
-          <w:szCs w:val="32"/>
-        </w:rPr>
-        <w:tab/>
-      </w:r>
-    </w:p>
-    <w:p>
-      <w:pPr>
-        <w:rPr>
-          <w:rFonts w:ascii="Times New Roman" w:hAnsi="Times New Roman" w:cs="Times New Roman"/>
-          <w:sz w:val="32"/>
-          <w:szCs w:val="32"/>
-        </w:rPr>
-      </w:pPr>
-      <w:r>
-        <w:rPr>
-          <w:rFonts w:ascii="Times New Roman" w:hAnsi="Times New Roman" w:cs="Times New Roman"/>
-          <w:sz w:val="32"/>
-          <w:szCs w:val="32"/>
-        </w:rPr>
-        <w:t xml:space="preserve">3. </w:t>
-      </w:r>
-      <w:r>
-        <w:rPr>
-          <w:rFonts w:ascii="Times New Roman" w:hAnsi="Times New Roman" w:cs="Times New Roman"/>
-          <w:sz w:val="32"/>
-          <w:szCs w:val="32"/>
-        </w:rPr>
-        <w:t xml:space="preserve">Создать вертикальную цепочку из 5-ти крестиков – </w:t>
-      </w:r>
-      <w:r>
-        <w:rPr>
-          <w:rFonts w:ascii="Times New Roman" w:hAnsi="Times New Roman" w:cs="Times New Roman"/>
-          <w:b/>
-          <w:bCs/>
-          <w:sz w:val="32"/>
-          <w:szCs w:val="32"/>
-        </w:rPr>
-        <w:t>победа игрока, который играл за крестики</w:t>
-      </w:r>
-    </w:p>
-    <w:p>
-      <w:pPr>
-        <w:rPr>
-          <w:rFonts w:ascii="Times New Roman" w:hAnsi="Times New Roman" w:cs="Times New Roman"/>
-          <w:b/>
-          <w:bCs/>
-          <w:sz w:val="32"/>
-          <w:szCs w:val="32"/>
-        </w:rPr>
-      </w:pPr>
-      <w:r>
-        <w:rPr>
-          <w:rFonts w:ascii="Times New Roman" w:hAnsi="Times New Roman" w:cs="Times New Roman"/>
-          <w:sz w:val="32"/>
-          <w:szCs w:val="32"/>
-        </w:rPr>
-        <w:t xml:space="preserve">4. </w:t>
-      </w:r>
-      <w:r>
-        <w:rPr>
-          <w:rFonts w:ascii="Times New Roman" w:hAnsi="Times New Roman" w:cs="Times New Roman"/>
-          <w:sz w:val="32"/>
-          <w:szCs w:val="32"/>
-        </w:rPr>
-        <w:t xml:space="preserve"> </w:t>
-      </w:r>
-      <w:r>
-        <w:rPr>
-          <w:rFonts w:ascii="Times New Roman" w:hAnsi="Times New Roman" w:cs="Times New Roman"/>
-          <w:sz w:val="32"/>
-          <w:szCs w:val="32"/>
-        </w:rPr>
-        <w:t xml:space="preserve">Создать </w:t>
-      </w:r>
-      <w:r>
-        <w:rPr>
-          <w:rFonts w:ascii="Times New Roman" w:hAnsi="Times New Roman" w:cs="Times New Roman"/>
-          <w:sz w:val="32"/>
-          <w:szCs w:val="32"/>
-        </w:rPr>
-        <w:t>горизонтальную</w:t>
-      </w:r>
-      <w:r>
-        <w:rPr>
-          <w:rFonts w:ascii="Times New Roman" w:hAnsi="Times New Roman" w:cs="Times New Roman"/>
-          <w:sz w:val="32"/>
-          <w:szCs w:val="32"/>
-        </w:rPr>
-        <w:t xml:space="preserve"> цепочку из 5-ти крестиков – </w:t>
-      </w:r>
-      <w:r>
-        <w:rPr>
-          <w:rFonts w:ascii="Times New Roman" w:hAnsi="Times New Roman" w:cs="Times New Roman"/>
-          <w:b/>
-          <w:bCs/>
-          <w:sz w:val="32"/>
-          <w:szCs w:val="32"/>
-        </w:rPr>
-        <w:t>победа игрока, который играл за крестики</w:t>
-      </w:r>
-    </w:p>
-    <w:p>
-      <w:pPr>
-        <w:rPr>
-          <w:rFonts w:ascii="Times New Roman" w:hAnsi="Times New Roman" w:cs="Times New Roman"/>
-          <w:b/>
-          <w:bCs/>
-          <w:sz w:val="32"/>
-          <w:szCs w:val="32"/>
-        </w:rPr>
-      </w:pPr>
-      <w:r>
-        <w:rPr>
-          <w:rFonts w:ascii="Times New Roman" w:hAnsi="Times New Roman" w:cs="Times New Roman"/>
-          <w:sz w:val="32"/>
-          <w:szCs w:val="32"/>
-        </w:rPr>
-        <w:t xml:space="preserve">5. </w:t>
-      </w:r>
-      <w:r>
-        <w:rPr>
-          <w:rFonts w:ascii="Times New Roman" w:hAnsi="Times New Roman" w:cs="Times New Roman"/>
-          <w:sz w:val="32"/>
-          <w:szCs w:val="32"/>
-        </w:rPr>
-        <w:t xml:space="preserve">Создать </w:t>
-      </w:r>
-      <w:r>
-        <w:rPr>
-          <w:rFonts w:ascii="Times New Roman" w:hAnsi="Times New Roman" w:cs="Times New Roman"/>
-          <w:sz w:val="32"/>
-          <w:szCs w:val="32"/>
-        </w:rPr>
-        <w:t>диагональ</w:t>
-      </w:r>
-      <w:r>
-        <w:rPr>
-          <w:rFonts w:ascii="Times New Roman" w:hAnsi="Times New Roman" w:cs="Times New Roman"/>
-          <w:sz w:val="32"/>
-          <w:szCs w:val="32"/>
-        </w:rPr>
-        <w:t xml:space="preserve">ную цепочку из 5-ти крестиков – </w:t>
-      </w:r>
-      <w:r>
-        <w:rPr>
-          <w:rFonts w:ascii="Times New Roman" w:hAnsi="Times New Roman" w:cs="Times New Roman"/>
-          <w:b/>
-          <w:bCs/>
-          <w:sz w:val="32"/>
-          <w:szCs w:val="32"/>
-        </w:rPr>
-        <w:t>победа игрока, который играл за крестики</w:t>
-      </w:r>
-    </w:p>
-    <w:p>
-      <w:pPr>
-        <w:rPr>
-          <w:rFonts w:ascii="Times New Roman" w:hAnsi="Times New Roman" w:cs="Times New Roman"/>
-          <w:b/>
-          <w:bCs/>
-          <w:sz w:val="32"/>
-          <w:szCs w:val="32"/>
-        </w:rPr>
-      </w:pPr>
-      <w:r>
-        <w:rPr>
-          <w:rFonts w:ascii="Times New Roman" w:hAnsi="Times New Roman" w:cs="Times New Roman"/>
-          <w:sz w:val="32"/>
-          <w:szCs w:val="32"/>
-        </w:rPr>
-        <w:t xml:space="preserve">6. </w:t>
-      </w:r>
-      <w:r>
-        <w:rPr>
-          <w:rFonts w:ascii="Times New Roman" w:hAnsi="Times New Roman" w:cs="Times New Roman"/>
-          <w:sz w:val="32"/>
-          <w:szCs w:val="32"/>
-        </w:rPr>
-        <w:t xml:space="preserve">Совершить шаги 3,4,5 за нолики - </w:t>
-      </w:r>
-      <w:r>
-        <w:rPr>
-          <w:rFonts w:ascii="Times New Roman" w:hAnsi="Times New Roman" w:cs="Times New Roman"/>
-          <w:b/>
-          <w:bCs/>
-          <w:sz w:val="32"/>
-          <w:szCs w:val="32"/>
-        </w:rPr>
-        <w:t xml:space="preserve">победа игрока, который играл за </w:t>
-      </w:r>
-      <w:r>
-        <w:rPr>
-          <w:rFonts w:ascii="Times New Roman" w:hAnsi="Times New Roman" w:cs="Times New Roman"/>
-          <w:b/>
-          <w:bCs/>
-          <w:sz w:val="32"/>
-          <w:szCs w:val="32"/>
-        </w:rPr>
-        <w:t>нолики</w:t>
-      </w:r>
-    </w:p>
-    <w:p>
-      <w:pPr>
-        <w:rPr>
-          <w:rFonts w:ascii="Times New Roman" w:hAnsi="Times New Roman" w:cs="Times New Roman"/>
-          <w:sz w:val="32"/>
-          <w:szCs w:val="32"/>
-        </w:rPr>
-      </w:pPr>
-      <w:r>
-        <w:rPr>
-          <w:rFonts w:ascii="Times New Roman" w:hAnsi="Times New Roman" w:cs="Times New Roman"/>
-          <w:sz w:val="32"/>
-          <w:szCs w:val="32"/>
-        </w:rPr>
-        <w:t>7.</w:t>
-      </w:r>
-      <w:r>
-        <w:rPr>
-          <w:rFonts w:ascii="Times New Roman" w:hAnsi="Times New Roman" w:cs="Times New Roman"/>
-          <w:sz w:val="32"/>
-          <w:szCs w:val="32"/>
-        </w:rPr>
-        <w:t xml:space="preserve"> Прервать  цепочку из 4-х крестиков и ноликов противоположным знаком – </w:t>
-      </w:r>
-      <w:r>
-        <w:rPr>
-          <w:rFonts w:ascii="Times New Roman" w:hAnsi="Times New Roman" w:cs="Times New Roman"/>
-          <w:b/>
-          <w:bCs/>
-          <w:sz w:val="32"/>
-          <w:szCs w:val="32"/>
-        </w:rPr>
-        <w:t>при продолжении цепочки после чужого знака игра продолжается</w:t>
-      </w:r>
-      <w:r>
-        <w:rPr>
-          <w:rFonts w:ascii="Times New Roman" w:hAnsi="Times New Roman" w:cs="Times New Roman"/>
-          <w:sz w:val="32"/>
-          <w:szCs w:val="32"/>
-        </w:rPr>
-        <w:t xml:space="preserve"> </w:t>
-      </w:r>
     </w:p>
     <w:p>
       <w:pPr>
@@ -1422,15 +1347,7 @@
           <w:sz w:val="32"/>
           <w:szCs w:val="32"/>
         </w:rPr>
-        <w:t xml:space="preserve"> </w:t>
-      </w:r>
-      <w:r>
-        <w:rPr>
-          <w:rFonts w:ascii="Times New Roman" w:hAnsi="Times New Roman" w:cs="Times New Roman"/>
-          <w:sz w:val="32"/>
-          <w:szCs w:val="32"/>
-        </w:rPr>
-        <w:t>Заполнить форму нева</w:t>
+        <w:t xml:space="preserve"> Заполнить форму нева</w:t>
       </w:r>
       <w:r>
         <w:rPr>
@@ -1578,6 +1495,443 @@
           <w:sz w:val="32"/>
           <w:szCs w:val="32"/>
         </w:rPr>
+        <w:t xml:space="preserve"> При входе нажать «Забыли пароль?»</w:t>
+      </w:r>
+    </w:p>
+    <w:p>
+      <w:pPr>
+        <w:rPr>
+          <w:rFonts w:ascii="Times New Roman" w:hAnsi="Times New Roman" w:cs="Times New Roman"/>
+          <w:sz w:val="32"/>
+          <w:szCs w:val="32"/>
+        </w:rPr>
+      </w:pPr>
+      <w:r>
+        <w:rPr>
+          <w:rFonts w:ascii="Times New Roman" w:hAnsi="Times New Roman" w:cs="Times New Roman"/>
+          <w:sz w:val="32"/>
+          <w:szCs w:val="32"/>
+        </w:rPr>
+        <w:t>2. Ввести «электронный адрес» и нажать кнопку «</w:t>
+      </w:r>
+      <w:r>
+        <w:rPr>
+          <w:rFonts w:ascii="Times New Roman" w:hAnsi="Times New Roman" w:cs="Times New Roman"/>
+          <w:sz w:val="32"/>
+          <w:szCs w:val="32"/>
+        </w:rPr>
+        <w:t>Прислать инструкции по сбросу пароля</w:t>
+      </w:r>
+      <w:r>
+        <w:rPr>
+          <w:rFonts w:ascii="Times New Roman" w:hAnsi="Times New Roman" w:cs="Times New Roman"/>
+          <w:sz w:val="32"/>
+          <w:szCs w:val="32"/>
+        </w:rPr>
+        <w:t>»</w:t>
+      </w:r>
+    </w:p>
+    <w:p>
+      <w:pPr>
+        <w:rPr>
+          <w:rFonts w:ascii="Times New Roman" w:hAnsi="Times New Roman" w:cs="Times New Roman"/>
+          <w:sz w:val="32"/>
+          <w:szCs w:val="32"/>
+        </w:rPr>
+      </w:pPr>
+      <w:r>
+        <w:rPr>
+          <w:rFonts w:ascii="Times New Roman" w:hAnsi="Times New Roman" w:cs="Times New Roman"/>
+          <w:b/>
+          <w:bCs/>
+          <w:sz w:val="32"/>
+          <w:szCs w:val="32"/>
+        </w:rPr>
+        <w:t xml:space="preserve">Результат: </w:t>
+      </w:r>
+      <w:r>
+        <w:rPr>
+          <w:rFonts w:ascii="Times New Roman" w:hAnsi="Times New Roman" w:cs="Times New Roman"/>
+          <w:sz w:val="32"/>
+          <w:szCs w:val="32"/>
+        </w:rPr>
+        <w:t>Пользователю на указанную почту приходит инструкция для сброса пароля</w:t>
+      </w:r>
+    </w:p>
+    <w:p>
+      <w:pPr>
+        <w:rPr>
+          <w:rFonts w:ascii="Times New Roman" w:hAnsi="Times New Roman" w:cs="Times New Roman"/>
+          <w:sz w:val="32"/>
+          <w:szCs w:val="32"/>
+        </w:rPr>
+      </w:pPr>
+    </w:p>
+    <w:p>
+      <w:pPr>
+        <w:rPr>
+          <w:rFonts w:ascii="Times New Roman" w:hAnsi="Times New Roman" w:cs="Times New Roman"/>
+          <w:b/>
+          <w:bCs/>
+          <w:sz w:val="44"/>
+          <w:szCs w:val="44"/>
+        </w:rPr>
+      </w:pPr>
+      <w:r>
+        <w:rPr>
+          <w:rFonts w:ascii="Times New Roman" w:hAnsi="Times New Roman" w:cs="Times New Roman"/>
+          <w:b/>
+          <w:bCs/>
+          <w:sz w:val="44"/>
+          <w:szCs w:val="44"/>
+        </w:rPr>
+        <w:t>7</w:t>
+      </w:r>
+      <w:r>
+        <w:rPr>
+          <w:rFonts w:ascii="Times New Roman" w:hAnsi="Times New Roman" w:cs="Times New Roman"/>
+          <w:b/>
+          <w:bCs/>
+          <w:sz w:val="44"/>
+          <w:szCs w:val="44"/>
+        </w:rPr>
+        <w:t xml:space="preserve">. </w:t>
+      </w:r>
+      <w:r>
+        <w:rPr>
+          <w:rFonts w:ascii="Times New Roman" w:hAnsi="Times New Roman" w:cs="Times New Roman"/>
+          <w:b/>
+          <w:bCs/>
+          <w:sz w:val="44"/>
+          <w:szCs w:val="44"/>
+        </w:rPr>
+        <w:t>Запоминание пользователя</w:t>
+      </w:r>
+    </w:p>
+    <w:p>
+      <w:pPr>
+        <w:rPr>
+          <w:rFonts w:ascii="Times New Roman" w:hAnsi="Times New Roman" w:cs="Times New Roman"/>
+          <w:b/>
+          <w:bCs/>
+          <w:sz w:val="32"/>
+          <w:szCs w:val="32"/>
+        </w:rPr>
+      </w:pPr>
+      <w:r>
+        <w:rPr>
+          <w:rFonts w:ascii="Times New Roman" w:hAnsi="Times New Roman" w:cs="Times New Roman"/>
+          <w:b/>
+          <w:bCs/>
+          <w:sz w:val="32"/>
+          <w:szCs w:val="32"/>
+        </w:rPr>
+        <w:t>Шаги воспроизведения:</w:t>
+      </w:r>
+    </w:p>
+    <w:p>
+      <w:pPr>
+        <w:rPr>
+          <w:rFonts w:ascii="Times New Roman" w:hAnsi="Times New Roman" w:cs="Times New Roman"/>
+          <w:sz w:val="32"/>
+          <w:szCs w:val="32"/>
+        </w:rPr>
+      </w:pPr>
+      <w:r>
+        <w:rPr>
+          <w:rFonts w:ascii="Times New Roman" w:hAnsi="Times New Roman" w:cs="Times New Roman"/>
+          <w:sz w:val="32"/>
+          <w:szCs w:val="32"/>
+        </w:rPr>
+        <w:t>1</w:t>
+      </w:r>
+      <w:r>
+        <w:rPr>
+          <w:rFonts w:ascii="Times New Roman" w:hAnsi="Times New Roman" w:cs="Times New Roman"/>
+          <w:sz w:val="32"/>
+          <w:szCs w:val="32"/>
+        </w:rPr>
+        <w:t>.</w:t>
+      </w:r>
+      <w:r>
+        <w:rPr>
+          <w:rFonts w:ascii="Times New Roman" w:hAnsi="Times New Roman" w:cs="Times New Roman"/>
+          <w:sz w:val="32"/>
+          <w:szCs w:val="32"/>
+        </w:rPr>
+        <w:t xml:space="preserve"> При входе нажать «Запомнить меня»</w:t>
+      </w:r>
+    </w:p>
+    <w:p>
+      <w:pPr>
+        <w:rPr>
+          <w:rFonts w:ascii="Times New Roman" w:hAnsi="Times New Roman" w:cs="Times New Roman"/>
+          <w:sz w:val="32"/>
+          <w:szCs w:val="32"/>
+        </w:rPr>
+      </w:pPr>
+      <w:r>
+        <w:rPr>
+          <w:rFonts w:ascii="Times New Roman" w:hAnsi="Times New Roman" w:cs="Times New Roman"/>
+          <w:b/>
+          <w:bCs/>
+          <w:sz w:val="32"/>
+          <w:szCs w:val="32"/>
+        </w:rPr>
+        <w:t xml:space="preserve">Результат: </w:t>
+      </w:r>
+      <w:r>
+        <w:rPr>
+          <w:rFonts w:ascii="Times New Roman" w:hAnsi="Times New Roman" w:cs="Times New Roman"/>
+          <w:sz w:val="32"/>
+          <w:szCs w:val="32"/>
+        </w:rPr>
+        <w:t>При следующем входе браузер предлагает заполнить поля входа</w:t>
+      </w:r>
+    </w:p>
+    <w:p>
+      <w:pPr>
+        <w:rPr>
+          <w:rFonts w:ascii="Times New Roman" w:hAnsi="Times New Roman" w:cs="Times New Roman"/>
+          <w:sz w:val="32"/>
+          <w:szCs w:val="32"/>
+        </w:rPr>
+      </w:pPr>
+    </w:p>
+    <w:p>
+      <w:pPr>
+        <w:rPr>
+          <w:rFonts w:ascii="Times New Roman" w:hAnsi="Times New Roman" w:cs="Times New Roman"/>
+          <w:b/>
+          <w:bCs/>
+          <w:sz w:val="44"/>
+          <w:szCs w:val="44"/>
+        </w:rPr>
+      </w:pPr>
+      <w:r>
+        <w:rPr>
+          <w:rFonts w:ascii="Times New Roman" w:hAnsi="Times New Roman" w:cs="Times New Roman"/>
+          <w:b/>
+          <w:bCs/>
+          <w:sz w:val="44"/>
+          <w:szCs w:val="44"/>
+        </w:rPr>
+        <w:t>8</w:t>
+      </w:r>
+      <w:r>
+        <w:rPr>
+          <w:rFonts w:ascii="Times New Roman" w:hAnsi="Times New Roman" w:cs="Times New Roman"/>
+          <w:b/>
+          <w:bCs/>
+          <w:sz w:val="44"/>
+          <w:szCs w:val="44"/>
+        </w:rPr>
+        <w:t xml:space="preserve">. </w:t>
+      </w:r>
+      <w:r>
+        <w:rPr>
+          <w:rFonts w:ascii="Times New Roman" w:hAnsi="Times New Roman" w:cs="Times New Roman"/>
+          <w:b/>
+          <w:bCs/>
+          <w:sz w:val="44"/>
+          <w:szCs w:val="44"/>
+        </w:rPr>
+        <w:t>Проверка валидации формы регистрации</w:t>
+      </w:r>
+    </w:p>
+    <w:p>
+      <w:pPr>
+        <w:rPr>
+          <w:rFonts w:ascii="Times New Roman" w:hAnsi="Times New Roman" w:cs="Times New Roman"/>
+          <w:b/>
+          <w:bCs/>
+          <w:sz w:val="32"/>
+          <w:szCs w:val="32"/>
+        </w:rPr>
+      </w:pPr>
+      <w:r>
+        <w:rPr>
+          <w:rFonts w:ascii="Times New Roman" w:hAnsi="Times New Roman" w:cs="Times New Roman"/>
+          <w:sz w:val="32"/>
+          <w:szCs w:val="32"/>
+        </w:rPr>
+        <w:t xml:space="preserve">1. Ввести русккие буквы – </w:t>
+      </w:r>
+      <w:r>
+        <w:rPr>
+          <w:rFonts w:ascii="Times New Roman" w:hAnsi="Times New Roman" w:cs="Times New Roman"/>
+          <w:b/>
+          <w:bCs/>
+          <w:sz w:val="32"/>
+          <w:szCs w:val="32"/>
+        </w:rPr>
+        <w:t>система обращает внимание, на то, что русские буквы запрещены</w:t>
+      </w:r>
+    </w:p>
+    <w:p>
+      <w:pPr>
+        <w:rPr>
+          <w:rFonts w:ascii="Times New Roman" w:hAnsi="Times New Roman" w:cs="Times New Roman"/>
+          <w:b/>
+          <w:bCs/>
+          <w:sz w:val="32"/>
+          <w:szCs w:val="32"/>
+        </w:rPr>
+      </w:pPr>
+      <w:r>
+        <w:rPr>
+          <w:rFonts w:ascii="Times New Roman" w:hAnsi="Times New Roman" w:cs="Times New Roman"/>
+          <w:sz w:val="32"/>
+          <w:szCs w:val="32"/>
+        </w:rPr>
+        <w:t xml:space="preserve">2. Ввести </w:t>
+      </w:r>
+      <w:r>
+        <w:rPr>
+          <w:rFonts w:ascii="Times New Roman" w:hAnsi="Times New Roman" w:cs="Times New Roman"/>
+          <w:sz w:val="32"/>
+          <w:szCs w:val="32"/>
+        </w:rPr>
+        <w:t xml:space="preserve">пароль в 5 символов и вообще не вводить пароль – </w:t>
+      </w:r>
+      <w:r>
+        <w:rPr>
+          <w:rFonts w:ascii="Times New Roman" w:hAnsi="Times New Roman" w:cs="Times New Roman"/>
+          <w:b/>
+          <w:bCs/>
+          <w:sz w:val="32"/>
+          <w:szCs w:val="32"/>
+        </w:rPr>
+        <w:t>система возвращает ошибку, что пароль слишком короткий</w:t>
+      </w:r>
+    </w:p>
+    <w:p>
+      <w:pPr>
+        <w:rPr>
+          <w:rFonts w:ascii="Times New Roman" w:hAnsi="Times New Roman" w:cs="Times New Roman"/>
+          <w:b/>
+          <w:bCs/>
+          <w:sz w:val="32"/>
+          <w:szCs w:val="32"/>
+        </w:rPr>
+      </w:pPr>
+      <w:r>
+        <w:rPr>
+          <w:rFonts w:ascii="Times New Roman" w:hAnsi="Times New Roman" w:cs="Times New Roman"/>
+          <w:sz w:val="32"/>
+          <w:szCs w:val="32"/>
+        </w:rPr>
+        <w:t xml:space="preserve">3. Ввести пароль в 6 и 7 символов – </w:t>
+      </w:r>
+      <w:r>
+        <w:rPr>
+          <w:rFonts w:ascii="Times New Roman" w:hAnsi="Times New Roman" w:cs="Times New Roman"/>
+          <w:b/>
+          <w:bCs/>
+          <w:sz w:val="32"/>
+          <w:szCs w:val="32"/>
+        </w:rPr>
+        <w:t>система регистрирует пользователя</w:t>
+      </w:r>
+    </w:p>
+    <w:p>
+      <w:pPr>
+        <w:rPr>
+          <w:rFonts w:ascii="Times New Roman" w:hAnsi="Times New Roman" w:cs="Times New Roman"/>
+          <w:sz w:val="32"/>
+          <w:szCs w:val="32"/>
+        </w:rPr>
+      </w:pPr>
+      <w:r>
+        <w:rPr>
+          <w:rFonts w:ascii="Times New Roman" w:hAnsi="Times New Roman" w:cs="Times New Roman"/>
+          <w:sz w:val="32"/>
+          <w:szCs w:val="32"/>
+        </w:rPr>
+        <w:t>4</w:t>
+      </w:r>
+      <w:r>
+        <w:rPr>
+          <w:rFonts w:ascii="Times New Roman" w:hAnsi="Times New Roman" w:cs="Times New Roman"/>
+          <w:sz w:val="32"/>
+          <w:szCs w:val="32"/>
+        </w:rPr>
+        <w:t xml:space="preserve">. </w:t>
+      </w:r>
+      <w:r>
+        <w:rPr>
+          <w:rFonts w:ascii="Times New Roman" w:hAnsi="Times New Roman" w:cs="Times New Roman"/>
+          <w:sz w:val="32"/>
+          <w:szCs w:val="32"/>
+        </w:rPr>
+        <w:t xml:space="preserve">Зарегистрироваться с разных почтовых ящиков </w:t>
+      </w:r>
+      <w:r>
+        <w:rPr>
+          <w:rFonts w:ascii="Times New Roman" w:hAnsi="Times New Roman" w:cs="Times New Roman"/>
+          <w:sz w:val="32"/>
+          <w:szCs w:val="32"/>
+          <w:lang w:val="en-US"/>
+        </w:rPr>
+        <w:t>gmail</w:t>
+      </w:r>
+      <w:r>
+        <w:rPr>
+          <w:rFonts w:ascii="Times New Roman" w:hAnsi="Times New Roman" w:cs="Times New Roman"/>
+          <w:sz w:val="32"/>
+          <w:szCs w:val="32"/>
+        </w:rPr>
+        <w:t>.</w:t>
+      </w:r>
+      <w:r>
+        <w:rPr>
+          <w:rFonts w:ascii="Times New Roman" w:hAnsi="Times New Roman" w:cs="Times New Roman"/>
+          <w:sz w:val="32"/>
+          <w:szCs w:val="32"/>
+          <w:lang w:val="en-US"/>
+        </w:rPr>
+        <w:t>com</w:t>
+      </w:r>
+      <w:r>
+        <w:rPr>
+          <w:rFonts w:ascii="Times New Roman" w:hAnsi="Times New Roman" w:cs="Times New Roman"/>
+          <w:sz w:val="32"/>
+          <w:szCs w:val="32"/>
+        </w:rPr>
+        <w:t xml:space="preserve">, </w:t>
+      </w:r>
+      <w:r>
+        <w:rPr>
+          <w:rFonts w:ascii="Times New Roman" w:hAnsi="Times New Roman" w:cs="Times New Roman"/>
+          <w:sz w:val="32"/>
+          <w:szCs w:val="32"/>
+          <w:lang w:val="en-US"/>
+        </w:rPr>
+        <w:t>yandex</w:t>
+      </w:r>
+      <w:r>
+        <w:rPr>
+          <w:rFonts w:ascii="Times New Roman" w:hAnsi="Times New Roman" w:cs="Times New Roman"/>
+          <w:sz w:val="32"/>
+          <w:szCs w:val="32"/>
+        </w:rPr>
+        <w:t>.</w:t>
+      </w:r>
+      <w:r>
+        <w:rPr>
+          <w:rFonts w:ascii="Times New Roman" w:hAnsi="Times New Roman" w:cs="Times New Roman"/>
+          <w:sz w:val="32"/>
+          <w:szCs w:val="32"/>
+          <w:lang w:val="en-US"/>
+        </w:rPr>
+        <w:t>ru</w:t>
+      </w:r>
+      <w:r>
+        <w:rPr>
+          <w:rFonts w:ascii="Times New Roman" w:hAnsi="Times New Roman" w:cs="Times New Roman"/>
+          <w:sz w:val="32"/>
+          <w:szCs w:val="32"/>
+        </w:rPr>
         <w:t xml:space="preserve"> </w:t>
       </w:r>
       <w:r>
@@ -1585,98 +1939,551 @@
           <w:rFonts w:ascii="Times New Roman" w:hAnsi="Times New Roman" w:cs="Times New Roman"/>
           <w:sz w:val="32"/>
           <w:szCs w:val="32"/>
-        </w:rPr>
-        <w:t>При входе нажать «Забыли пароль?»</w:t>
-      </w:r>
-    </w:p>
-    <w:p>
-      <w:pPr>
-        <w:rPr>
-          <w:rFonts w:ascii="Times New Roman" w:hAnsi="Times New Roman" w:cs="Times New Roman"/>
-          <w:sz w:val="32"/>
-          <w:szCs w:val="32"/>
-        </w:rPr>
-      </w:pPr>
-      <w:r>
-        <w:rPr>
-          <w:rFonts w:ascii="Times New Roman" w:hAnsi="Times New Roman" w:cs="Times New Roman"/>
-          <w:sz w:val="32"/>
-          <w:szCs w:val="32"/>
-        </w:rPr>
-        <w:t>2. Ввести «электронный адрес» и нажать кнопку «</w:t>
-      </w:r>
-      <w:r>
-        <w:rPr>
-          <w:rFonts w:ascii="Times New Roman" w:hAnsi="Times New Roman" w:cs="Times New Roman"/>
-          <w:sz w:val="32"/>
-          <w:szCs w:val="32"/>
-        </w:rPr>
-        <w:t>Прислать инструкции по сбросу пароля</w:t>
-      </w:r>
-      <w:r>
-        <w:rPr>
-          <w:rFonts w:ascii="Times New Roman" w:hAnsi="Times New Roman" w:cs="Times New Roman"/>
-          <w:sz w:val="32"/>
-          <w:szCs w:val="32"/>
-        </w:rPr>
-        <w:t>»</w:t>
-      </w:r>
-    </w:p>
-    <w:p>
-      <w:pPr>
-        <w:rPr>
-          <w:rFonts w:ascii="Times New Roman" w:hAnsi="Times New Roman" w:cs="Times New Roman"/>
-          <w:sz w:val="32"/>
-          <w:szCs w:val="32"/>
-        </w:rPr>
-      </w:pPr>
-      <w:r>
-        <w:rPr>
-          <w:rFonts w:ascii="Times New Roman" w:hAnsi="Times New Roman" w:cs="Times New Roman"/>
-          <w:b/>
-          <w:bCs/>
-          <w:sz w:val="32"/>
-          <w:szCs w:val="32"/>
-        </w:rPr>
-        <w:t xml:space="preserve">Результат: </w:t>
-      </w:r>
-      <w:r>
-        <w:rPr>
-          <w:rFonts w:ascii="Times New Roman" w:hAnsi="Times New Roman" w:cs="Times New Roman"/>
-          <w:sz w:val="32"/>
-          <w:szCs w:val="32"/>
-        </w:rPr>
-        <w:t>Пользователю на указанную почту приходит инструкция для сброса пароля</w:t>
-      </w:r>
-    </w:p>
-    <w:p>
-      <w:pPr>
-        <w:rPr>
-          <w:rFonts w:ascii="Times New Roman" w:hAnsi="Times New Roman" w:cs="Times New Roman"/>
-          <w:sz w:val="32"/>
-          <w:szCs w:val="32"/>
-        </w:rPr>
-      </w:pPr>
-    </w:p>
-    <w:p>
-      <w:pPr>
-        <w:rPr>
-          <w:rFonts w:ascii="Times New Roman" w:hAnsi="Times New Roman" w:cs="Times New Roman"/>
-          <w:b/>
-          <w:bCs/>
-          <w:sz w:val="44"/>
-          <w:szCs w:val="44"/>
-        </w:rPr>
-      </w:pPr>
-      <w:r>
-        <w:rPr>
-          <w:rFonts w:ascii="Times New Roman" w:hAnsi="Times New Roman" w:cs="Times New Roman"/>
-          <w:b/>
-          <w:bCs/>
-          <w:sz w:val="44"/>
-          <w:szCs w:val="44"/>
           <w:lang w:val="en-US"/>
         </w:rPr>
+        <w:t>yahoo</w:t>
+      </w:r>
+      <w:r>
+        <w:rPr>
+          <w:rFonts w:ascii="Times New Roman" w:hAnsi="Times New Roman" w:cs="Times New Roman"/>
+          <w:sz w:val="32"/>
+          <w:szCs w:val="32"/>
+        </w:rPr>
+        <w:t>.</w:t>
+      </w:r>
+      <w:r>
+        <w:rPr>
+          <w:rFonts w:ascii="Times New Roman" w:hAnsi="Times New Roman" w:cs="Times New Roman"/>
+          <w:sz w:val="32"/>
+          <w:szCs w:val="32"/>
+          <w:lang w:val="en-US"/>
+        </w:rPr>
+        <w:t>com</w:t>
+      </w:r>
+      <w:r>
+        <w:rPr>
+          <w:rFonts w:ascii="Times New Roman" w:hAnsi="Times New Roman" w:cs="Times New Roman"/>
+          <w:sz w:val="32"/>
+          <w:szCs w:val="32"/>
+        </w:rPr>
+        <w:t xml:space="preserve"> </w:t>
+      </w:r>
+      <w:r>
+        <w:rPr>
+          <w:rFonts w:ascii="Times New Roman" w:hAnsi="Times New Roman" w:cs="Times New Roman"/>
+          <w:sz w:val="32"/>
+          <w:szCs w:val="32"/>
+        </w:rPr>
+        <w:t>–</w:t>
+      </w:r>
+      <w:r>
+        <w:rPr>
+          <w:rFonts w:ascii="Times New Roman" w:hAnsi="Times New Roman" w:cs="Times New Roman"/>
+          <w:sz w:val="32"/>
+          <w:szCs w:val="32"/>
+        </w:rPr>
+        <w:t xml:space="preserve"> </w:t>
+      </w:r>
+      <w:r>
+        <w:rPr>
+          <w:rFonts w:ascii="Times New Roman" w:hAnsi="Times New Roman" w:cs="Times New Roman"/>
+          <w:b/>
+          <w:bCs/>
+          <w:sz w:val="32"/>
+          <w:szCs w:val="32"/>
+        </w:rPr>
+        <w:t>система регистрирует пользователя</w:t>
+      </w:r>
+    </w:p>
+    <w:p>
+      <w:pPr>
+        <w:rPr>
+          <w:rFonts w:ascii="Times New Roman" w:hAnsi="Times New Roman" w:cs="Times New Roman"/>
+          <w:b/>
+          <w:bCs/>
+          <w:sz w:val="44"/>
+          <w:szCs w:val="44"/>
+        </w:rPr>
+      </w:pPr>
+    </w:p>
+    <w:p>
+      <w:pPr>
+        <w:jc w:val="center"/>
+        <w:rPr>
+          <w:rFonts w:ascii="Times New Roman" w:hAnsi="Times New Roman" w:cs="Times New Roman"/>
+          <w:b/>
+          <w:bCs/>
+          <w:sz w:val="44"/>
+          <w:szCs w:val="44"/>
+        </w:rPr>
+      </w:pPr>
+      <w:r>
+        <w:rPr>
+          <w:rFonts w:ascii="Times New Roman" w:hAnsi="Times New Roman" w:cs="Times New Roman"/>
+          <w:b/>
+          <w:bCs/>
+          <w:sz w:val="44"/>
+          <w:szCs w:val="44"/>
+        </w:rPr>
+        <w:lastRenderedPageBreak/>
+        <w:t>ПРОВЕРКА СИСТЕМЫ</w:t>
+      </w:r>
+    </w:p>
+    <w:p>
+      <w:pPr>
+        <w:rPr>
+          <w:rFonts w:ascii="Times New Roman" w:hAnsi="Times New Roman" w:cs="Times New Roman"/>
+          <w:b/>
+          <w:bCs/>
+          <w:sz w:val="44"/>
+          <w:szCs w:val="44"/>
+        </w:rPr>
+      </w:pPr>
+      <w:r>
+        <w:rPr>
+          <w:rFonts w:ascii="Times New Roman" w:hAnsi="Times New Roman" w:cs="Times New Roman"/>
+          <w:b/>
+          <w:bCs/>
+          <w:sz w:val="44"/>
+          <w:szCs w:val="44"/>
+        </w:rPr>
+        <w:t xml:space="preserve">1. Тест-кейс регистрации – </w:t>
+      </w:r>
+      <w:r>
+        <w:rPr>
+          <w:rFonts w:ascii="Times New Roman" w:hAnsi="Times New Roman" w:cs="Times New Roman"/>
+          <w:b/>
+          <w:bCs/>
+          <w:color w:val="70AD47" w:themeColor="accent6"/>
+          <w:sz w:val="44"/>
+          <w:szCs w:val="44"/>
+        </w:rPr>
+        <w:t>работает</w:t>
+      </w:r>
+    </w:p>
+    <w:p>
+      <w:pPr>
+        <w:rPr>
+          <w:rFonts w:ascii="Times New Roman" w:hAnsi="Times New Roman" w:cs="Times New Roman"/>
+          <w:b/>
+          <w:bCs/>
+          <w:sz w:val="44"/>
+          <w:szCs w:val="44"/>
+        </w:rPr>
+      </w:pPr>
+      <w:r>
+        <w:rPr>
+          <w:rFonts w:ascii="Times New Roman" w:hAnsi="Times New Roman" w:cs="Times New Roman"/>
+          <w:b/>
+          <w:bCs/>
+          <w:sz w:val="44"/>
+          <w:szCs w:val="44"/>
+        </w:rPr>
+        <w:t xml:space="preserve">2.Авторизация – </w:t>
+      </w:r>
+      <w:r>
+        <w:rPr>
+          <w:rFonts w:ascii="Times New Roman" w:hAnsi="Times New Roman" w:cs="Times New Roman"/>
+          <w:b/>
+          <w:bCs/>
+          <w:color w:val="70AD47" w:themeColor="accent6"/>
+          <w:sz w:val="44"/>
+          <w:szCs w:val="44"/>
+        </w:rPr>
+        <w:t>работает</w:t>
+      </w:r>
+    </w:p>
+    <w:p>
+      <w:pPr>
+        <w:rPr>
+          <w:rFonts w:ascii="Times New Roman" w:hAnsi="Times New Roman" w:cs="Times New Roman"/>
+          <w:b/>
+          <w:bCs/>
+          <w:sz w:val="44"/>
+          <w:szCs w:val="44"/>
+        </w:rPr>
+      </w:pPr>
+      <w:r>
+        <w:rPr>
+          <w:rFonts w:ascii="Times New Roman" w:hAnsi="Times New Roman" w:cs="Times New Roman"/>
+          <w:b/>
+          <w:bCs/>
+          <w:sz w:val="44"/>
+          <w:szCs w:val="44"/>
+        </w:rPr>
+        <w:t xml:space="preserve">3. </w:t>
+      </w:r>
+      <w:r>
+        <w:rPr>
+          <w:rFonts w:ascii="Times New Roman" w:hAnsi="Times New Roman" w:cs="Times New Roman"/>
+          <w:b/>
+          <w:bCs/>
+          <w:sz w:val="44"/>
+          <w:szCs w:val="44"/>
+        </w:rPr>
+        <w:t>Создание и</w:t>
+      </w:r>
+      <w:r>
+        <w:rPr>
+          <w:rFonts w:ascii="Times New Roman" w:hAnsi="Times New Roman" w:cs="Times New Roman"/>
+          <w:b/>
+          <w:bCs/>
+          <w:sz w:val="44"/>
+          <w:szCs w:val="44"/>
+        </w:rPr>
+        <w:t>гр</w:t>
+      </w:r>
+      <w:r>
+        <w:rPr>
+          <w:rFonts w:ascii="Times New Roman" w:hAnsi="Times New Roman" w:cs="Times New Roman"/>
+          <w:b/>
+          <w:bCs/>
+          <w:sz w:val="44"/>
+          <w:szCs w:val="44"/>
+        </w:rPr>
+        <w:t>ы (2 пользователя)</w:t>
+      </w:r>
+      <w:r>
+        <w:rPr>
+          <w:rFonts w:ascii="Times New Roman" w:hAnsi="Times New Roman" w:cs="Times New Roman"/>
+          <w:b/>
+          <w:bCs/>
+          <w:sz w:val="44"/>
+          <w:szCs w:val="44"/>
+        </w:rPr>
+        <w:t xml:space="preserve"> – </w:t>
+      </w:r>
+      <w:r>
+        <w:rPr>
+          <w:rFonts w:ascii="Times New Roman" w:hAnsi="Times New Roman" w:cs="Times New Roman"/>
+          <w:b/>
+          <w:bCs/>
+          <w:color w:val="70AD47" w:themeColor="accent6"/>
+          <w:sz w:val="44"/>
+          <w:szCs w:val="44"/>
+        </w:rPr>
+        <w:t>работает</w:t>
+      </w:r>
+    </w:p>
+    <w:p>
+      <w:pPr>
+        <w:rPr>
+          <w:rFonts w:ascii="Times New Roman" w:hAnsi="Times New Roman" w:cs="Times New Roman"/>
+          <w:b/>
+          <w:bCs/>
+          <w:color w:val="70AD47" w:themeColor="accent6"/>
+          <w:sz w:val="44"/>
+          <w:szCs w:val="44"/>
+        </w:rPr>
+      </w:pPr>
+      <w:r>
+        <w:rPr>
+          <w:rFonts w:ascii="Times New Roman" w:hAnsi="Times New Roman" w:cs="Times New Roman"/>
+          <w:b/>
+          <w:bCs/>
+          <w:sz w:val="44"/>
+          <w:szCs w:val="44"/>
+        </w:rPr>
+        <w:t xml:space="preserve">4. </w:t>
+      </w:r>
+      <w:r>
+        <w:rPr>
+          <w:rFonts w:ascii="Times New Roman" w:hAnsi="Times New Roman" w:cs="Times New Roman"/>
+          <w:b/>
+          <w:bCs/>
+          <w:sz w:val="44"/>
+          <w:szCs w:val="44"/>
+        </w:rPr>
+        <w:t>Логика игры (Чек-Лист)</w:t>
+      </w:r>
+      <w:r>
+        <w:rPr>
+          <w:rFonts w:ascii="Times New Roman" w:hAnsi="Times New Roman" w:cs="Times New Roman"/>
+          <w:b/>
+          <w:bCs/>
+          <w:sz w:val="44"/>
+          <w:szCs w:val="44"/>
+        </w:rPr>
+        <w:t xml:space="preserve"> – </w:t>
+      </w:r>
+      <w:r>
+        <w:rPr>
+          <w:rFonts w:ascii="Times New Roman" w:hAnsi="Times New Roman" w:cs="Times New Roman"/>
+          <w:b/>
+          <w:bCs/>
+          <w:color w:val="70AD47" w:themeColor="accent6"/>
+          <w:sz w:val="44"/>
+          <w:szCs w:val="44"/>
+        </w:rPr>
+        <w:t>работает</w:t>
+      </w:r>
+    </w:p>
+    <w:p>
+      <w:pPr>
+        <w:rPr>
+          <w:rFonts w:ascii="Times New Roman" w:hAnsi="Times New Roman" w:cs="Times New Roman"/>
+          <w:b/>
+          <w:bCs/>
+          <w:color w:val="FF0000"/>
+          <w:sz w:val="44"/>
+          <w:szCs w:val="44"/>
+        </w:rPr>
+      </w:pPr>
+      <w:r>
+        <w:rPr>
+          <w:rFonts w:ascii="Times New Roman" w:hAnsi="Times New Roman" w:cs="Times New Roman"/>
+          <w:b/>
+          <w:bCs/>
+          <w:sz w:val="44"/>
+          <w:szCs w:val="44"/>
+        </w:rPr>
+        <w:t xml:space="preserve">5. </w:t>
+      </w:r>
+      <w:r>
+        <w:rPr>
+          <w:rFonts w:ascii="Times New Roman" w:hAnsi="Times New Roman" w:cs="Times New Roman"/>
+          <w:b/>
+          <w:bCs/>
+          <w:sz w:val="44"/>
+          <w:szCs w:val="44"/>
+        </w:rPr>
+        <w:t>Вход не с подходящими данными</w:t>
+      </w:r>
+      <w:r>
+        <w:rPr>
+          <w:rFonts w:ascii="Times New Roman" w:hAnsi="Times New Roman" w:cs="Times New Roman"/>
+          <w:b/>
+          <w:bCs/>
+          <w:sz w:val="44"/>
+          <w:szCs w:val="44"/>
+        </w:rPr>
+        <w:t xml:space="preserve"> – </w:t>
+      </w:r>
+      <w:r>
+        <w:rPr>
+          <w:rFonts w:ascii="Times New Roman" w:hAnsi="Times New Roman" w:cs="Times New Roman"/>
+          <w:b/>
+          <w:bCs/>
+          <w:color w:val="FF0000"/>
+          <w:sz w:val="44"/>
+          <w:szCs w:val="44"/>
+        </w:rPr>
+        <w:t xml:space="preserve">не </w:t>
+      </w:r>
+      <w:r>
+        <w:rPr>
+          <w:rFonts w:ascii="Times New Roman" w:hAnsi="Times New Roman" w:cs="Times New Roman"/>
+          <w:b/>
+          <w:bCs/>
+          <w:color w:val="FF0000"/>
+          <w:sz w:val="44"/>
+          <w:szCs w:val="44"/>
+        </w:rPr>
+        <w:t>работает</w:t>
+      </w:r>
+    </w:p>
+    <w:p>
+      <w:pPr>
+        <w:rPr>
+          <w:rFonts w:ascii="Times New Roman" w:hAnsi="Times New Roman" w:cs="Times New Roman"/>
+          <w:b/>
+          <w:bCs/>
+          <w:color w:val="000000" w:themeColor="text1"/>
+          <w:sz w:val="32"/>
+          <w:szCs w:val="32"/>
+        </w:rPr>
+      </w:pPr>
+      <w:r>
+        <w:rPr>
+          <w:rFonts w:ascii="Times New Roman" w:hAnsi="Times New Roman" w:cs="Times New Roman"/>
+          <w:b/>
+          <w:bCs/>
+          <w:color w:val="FF0000"/>
+          <w:sz w:val="32"/>
+          <w:szCs w:val="32"/>
+        </w:rPr>
+        <w:t xml:space="preserve">Ошибка: </w:t>
+      </w:r>
+      <w:r>
+        <w:rPr>
+          <w:rFonts w:ascii="Times New Roman" w:hAnsi="Times New Roman" w:cs="Times New Roman"/>
+          <w:b/>
+          <w:bCs/>
+          <w:color w:val="000000" w:themeColor="text1"/>
+          <w:sz w:val="32"/>
+          <w:szCs w:val="32"/>
+        </w:rPr>
+        <w:t>Пользователю не сообщается, что его данные невалидны, просто поле пароля очищается, больше никаких изменений на страниц</w:t>
+      </w:r>
+      <w:r>
+        <w:rPr>
+          <w:rFonts w:ascii="Times New Roman" w:hAnsi="Times New Roman" w:cs="Times New Roman"/>
+          <w:b/>
+          <w:bCs/>
+          <w:color w:val="000000" w:themeColor="text1"/>
+          <w:sz w:val="32"/>
+          <w:szCs w:val="32"/>
+        </w:rPr>
+        <w:t>е.</w:t>
+      </w:r>
+    </w:p>
+    <w:p>
+      <w:pPr>
+        <w:rPr>
+          <w:rFonts w:ascii="Times New Roman" w:hAnsi="Times New Roman" w:cs="Times New Roman"/>
+          <w:b/>
+          <w:bCs/>
+          <w:color w:val="FF0000"/>
+          <w:sz w:val="44"/>
+          <w:szCs w:val="44"/>
+        </w:rPr>
+      </w:pPr>
+      <w:r>
+        <w:rPr>
+          <w:rFonts w:ascii="Times New Roman" w:hAnsi="Times New Roman" w:cs="Times New Roman"/>
+          <w:b/>
+          <w:bCs/>
+          <w:sz w:val="44"/>
+          <w:szCs w:val="44"/>
+        </w:rPr>
+        <w:t>6</w:t>
+      </w:r>
+      <w:r>
+        <w:rPr>
+          <w:rFonts w:ascii="Times New Roman" w:hAnsi="Times New Roman" w:cs="Times New Roman"/>
+          <w:b/>
+          <w:bCs/>
+          <w:sz w:val="44"/>
+          <w:szCs w:val="44"/>
+        </w:rPr>
+        <w:t xml:space="preserve">. </w:t>
+      </w:r>
+      <w:r>
+        <w:rPr>
+          <w:rFonts w:ascii="Times New Roman" w:hAnsi="Times New Roman" w:cs="Times New Roman"/>
+          <w:b/>
+          <w:bCs/>
+          <w:sz w:val="44"/>
+          <w:szCs w:val="44"/>
+        </w:rPr>
+        <w:t>В</w:t>
+      </w:r>
+      <w:r>
+        <w:rPr>
+          <w:rFonts w:ascii="Times New Roman" w:hAnsi="Times New Roman" w:cs="Times New Roman"/>
+          <w:b/>
+          <w:bCs/>
+          <w:sz w:val="44"/>
+          <w:szCs w:val="44"/>
+        </w:rPr>
+        <w:t>осстановление пароля</w:t>
+      </w:r>
+      <w:r>
+        <w:rPr>
+          <w:rFonts w:ascii="Times New Roman" w:hAnsi="Times New Roman" w:cs="Times New Roman"/>
+          <w:b/>
+          <w:bCs/>
+          <w:sz w:val="44"/>
+          <w:szCs w:val="44"/>
+        </w:rPr>
+        <w:t xml:space="preserve"> </w:t>
+      </w:r>
+      <w:r>
+        <w:rPr>
+          <w:rFonts w:ascii="Times New Roman" w:hAnsi="Times New Roman" w:cs="Times New Roman"/>
+          <w:b/>
+          <w:bCs/>
+          <w:sz w:val="44"/>
+          <w:szCs w:val="44"/>
+        </w:rPr>
+        <w:t xml:space="preserve">– </w:t>
+      </w:r>
+      <w:r>
+        <w:rPr>
+          <w:rFonts w:ascii="Times New Roman" w:hAnsi="Times New Roman" w:cs="Times New Roman"/>
+          <w:b/>
+          <w:bCs/>
+          <w:color w:val="FF0000"/>
+          <w:sz w:val="44"/>
+          <w:szCs w:val="44"/>
+        </w:rPr>
+        <w:t>не работает</w:t>
+      </w:r>
+    </w:p>
+    <w:p>
+      <w:pPr>
+        <w:rPr>
+          <w:rFonts w:ascii="Times New Roman" w:hAnsi="Times New Roman" w:cs="Times New Roman"/>
+          <w:b/>
+          <w:bCs/>
+          <w:color w:val="000000" w:themeColor="text1"/>
+          <w:sz w:val="32"/>
+          <w:szCs w:val="32"/>
+        </w:rPr>
+      </w:pPr>
+      <w:r>
+        <w:rPr>
+          <w:rFonts w:ascii="Times New Roman" w:hAnsi="Times New Roman" w:cs="Times New Roman"/>
+          <w:b/>
+          <w:bCs/>
+          <w:color w:val="FF0000"/>
+          <w:sz w:val="32"/>
+          <w:szCs w:val="32"/>
+        </w:rPr>
+        <w:t xml:space="preserve">Ошибка: </w:t>
+      </w:r>
+      <w:r>
+        <w:rPr>
+          <w:rFonts w:ascii="Times New Roman" w:hAnsi="Times New Roman" w:cs="Times New Roman"/>
+          <w:b/>
+          <w:bCs/>
+          <w:color w:val="000000" w:themeColor="text1"/>
+          <w:sz w:val="32"/>
+          <w:szCs w:val="32"/>
+        </w:rPr>
+        <w:t xml:space="preserve">Пользователю не </w:t>
+      </w:r>
+      <w:r>
+        <w:rPr>
+          <w:rFonts w:ascii="Times New Roman" w:hAnsi="Times New Roman" w:cs="Times New Roman"/>
+          <w:b/>
+          <w:bCs/>
+          <w:color w:val="000000" w:themeColor="text1"/>
+          <w:sz w:val="32"/>
+          <w:szCs w:val="32"/>
+        </w:rPr>
+        <w:t>приходит на почту инструкции о сбросе пароля</w:t>
+      </w:r>
+      <w:r>
+        <w:rPr>
+          <w:rFonts w:ascii="Times New Roman" w:hAnsi="Times New Roman" w:cs="Times New Roman"/>
+          <w:b/>
+          <w:bCs/>
+          <w:color w:val="000000" w:themeColor="text1"/>
+          <w:sz w:val="32"/>
+          <w:szCs w:val="32"/>
+        </w:rPr>
+        <w:t>.</w:t>
+      </w:r>
+    </w:p>
+    <w:p>
+      <w:pPr>
+        <w:rPr>
+          <w:rFonts w:ascii="Times New Roman" w:hAnsi="Times New Roman" w:cs="Times New Roman"/>
+          <w:b/>
+          <w:bCs/>
+          <w:sz w:val="44"/>
+          <w:szCs w:val="44"/>
+        </w:rPr>
+      </w:pPr>
+      <w:r>
+        <w:rPr>
+          <w:rFonts w:ascii="Times New Roman" w:hAnsi="Times New Roman" w:cs="Times New Roman"/>
+          <w:b/>
+          <w:bCs/>
+          <w:sz w:val="44"/>
+          <w:szCs w:val="44"/>
+        </w:rPr>
         <w:t>7</w:t>
       </w:r>
       <w:r>
@@ -1699,97 +2506,197 @@
         </w:rPr>
         <w:t>Запоминание пользователя</w:t>
       </w:r>
-    </w:p>
-    <w:p>
-      <w:pPr>
-        <w:rPr>
-          <w:rFonts w:ascii="Times New Roman" w:hAnsi="Times New Roman" w:cs="Times New Roman"/>
-          <w:b/>
-          <w:bCs/>
-          <w:sz w:val="32"/>
-          <w:szCs w:val="32"/>
-        </w:rPr>
-      </w:pPr>
-      <w:r>
-        <w:rPr>
-          <w:rFonts w:ascii="Times New Roman" w:hAnsi="Times New Roman" w:cs="Times New Roman"/>
-          <w:b/>
-          <w:bCs/>
-          <w:sz w:val="32"/>
-          <w:szCs w:val="32"/>
-        </w:rPr>
-        <w:t>Шаги воспроизведения:</w:t>
-      </w:r>
-    </w:p>
-    <w:p>
-      <w:pPr>
-        <w:rPr>
-          <w:rFonts w:ascii="Times New Roman" w:hAnsi="Times New Roman" w:cs="Times New Roman"/>
-          <w:sz w:val="32"/>
-          <w:szCs w:val="32"/>
-        </w:rPr>
-      </w:pPr>
-      <w:r>
-        <w:rPr>
-          <w:rFonts w:ascii="Times New Roman" w:hAnsi="Times New Roman" w:cs="Times New Roman"/>
-          <w:sz w:val="32"/>
-          <w:szCs w:val="32"/>
-        </w:rPr>
-        <w:t>1</w:t>
-      </w:r>
-      <w:r>
-        <w:rPr>
-          <w:rFonts w:ascii="Times New Roman" w:hAnsi="Times New Roman" w:cs="Times New Roman"/>
-          <w:sz w:val="32"/>
-          <w:szCs w:val="32"/>
-        </w:rPr>
-        <w:t>.</w:t>
-      </w:r>
-      <w:r>
-        <w:rPr>
-          <w:rFonts w:ascii="Times New Roman" w:hAnsi="Times New Roman" w:cs="Times New Roman"/>
-          <w:sz w:val="32"/>
-          <w:szCs w:val="32"/>
-        </w:rPr>
-        <w:t xml:space="preserve"> При входе</w:t>
-      </w:r>
-      <w:r>
-        <w:rPr>
-          <w:rFonts w:ascii="Times New Roman" w:hAnsi="Times New Roman" w:cs="Times New Roman"/>
-          <w:sz w:val="32"/>
-          <w:szCs w:val="32"/>
-        </w:rPr>
-        <w:t xml:space="preserve"> и регистрации</w:t>
-      </w:r>
-      <w:r>
-        <w:rPr>
-          <w:rFonts w:ascii="Times New Roman" w:hAnsi="Times New Roman" w:cs="Times New Roman"/>
-          <w:sz w:val="32"/>
-          <w:szCs w:val="32"/>
-        </w:rPr>
-        <w:t xml:space="preserve"> нажать «</w:t>
-      </w:r>
-      <w:r>
-        <w:rPr>
-          <w:rFonts w:ascii="Times New Roman" w:hAnsi="Times New Roman" w:cs="Times New Roman"/>
-          <w:sz w:val="32"/>
-          <w:szCs w:val="32"/>
-        </w:rPr>
-        <w:t>Запомнить меня</w:t>
-      </w:r>
-      <w:r>
-        <w:rPr>
-          <w:rFonts w:ascii="Times New Roman" w:hAnsi="Times New Roman" w:cs="Times New Roman"/>
-          <w:sz w:val="32"/>
-          <w:szCs w:val="32"/>
-        </w:rPr>
-        <w:t>»</w:t>
-      </w:r>
-    </w:p>
-    <w:p>
-      <w:pPr>
-        <w:rPr>
-          <w:rFonts w:ascii="Times New Roman" w:hAnsi="Times New Roman" w:cs="Times New Roman"/>
+      <w:r>
+        <w:rPr>
+          <w:rFonts w:ascii="Times New Roman" w:hAnsi="Times New Roman" w:cs="Times New Roman"/>
+          <w:b/>
+          <w:bCs/>
+          <w:sz w:val="44"/>
+          <w:szCs w:val="44"/>
+        </w:rPr>
+        <w:t xml:space="preserve"> </w:t>
+      </w:r>
+      <w:r>
+        <w:rPr>
+          <w:rFonts w:ascii="Times New Roman" w:hAnsi="Times New Roman" w:cs="Times New Roman"/>
+          <w:b/>
+          <w:bCs/>
+          <w:sz w:val="44"/>
+          <w:szCs w:val="44"/>
+        </w:rPr>
+        <w:t xml:space="preserve">– </w:t>
+      </w:r>
+      <w:r>
+        <w:rPr>
+          <w:rFonts w:ascii="Times New Roman" w:hAnsi="Times New Roman" w:cs="Times New Roman"/>
+          <w:b/>
+          <w:bCs/>
+          <w:color w:val="FF0000"/>
+          <w:sz w:val="44"/>
+          <w:szCs w:val="44"/>
+        </w:rPr>
+        <w:t>не работает</w:t>
+      </w:r>
+    </w:p>
+    <w:p>
+      <w:pPr>
+        <w:rPr>
+          <w:rFonts w:ascii="Times New Roman" w:hAnsi="Times New Roman" w:cs="Times New Roman"/>
+          <w:b/>
+          <w:bCs/>
+          <w:color w:val="000000" w:themeColor="text1"/>
+          <w:sz w:val="32"/>
+          <w:szCs w:val="32"/>
+        </w:rPr>
+      </w:pPr>
+      <w:r>
+        <w:rPr>
+          <w:rFonts w:ascii="Times New Roman" w:hAnsi="Times New Roman" w:cs="Times New Roman"/>
+          <w:b/>
+          <w:bCs/>
+          <w:color w:val="FF0000"/>
+          <w:sz w:val="32"/>
+          <w:szCs w:val="32"/>
+        </w:rPr>
+        <w:t xml:space="preserve">Ошибка: </w:t>
+      </w:r>
+      <w:r>
+        <w:rPr>
+          <w:rFonts w:ascii="Times New Roman" w:hAnsi="Times New Roman" w:cs="Times New Roman"/>
+          <w:b/>
+          <w:bCs/>
+          <w:color w:val="000000" w:themeColor="text1"/>
+          <w:sz w:val="32"/>
+          <w:szCs w:val="32"/>
+        </w:rPr>
+        <w:t>При последующих входах пользователя, нет возможности предзаполнить данные</w:t>
+      </w:r>
+    </w:p>
+    <w:p>
+      <w:pPr>
+        <w:rPr>
+          <w:rFonts w:ascii="Times New Roman" w:hAnsi="Times New Roman" w:cs="Times New Roman"/>
+          <w:b/>
+          <w:bCs/>
+          <w:color w:val="000000" w:themeColor="text1"/>
+          <w:sz w:val="32"/>
+          <w:szCs w:val="32"/>
+        </w:rPr>
+      </w:pPr>
+    </w:p>
+    <w:p>
+      <w:pPr>
+        <w:rPr>
+          <w:rFonts w:ascii="Times New Roman" w:hAnsi="Times New Roman" w:cs="Times New Roman"/>
+          <w:b/>
+          <w:bCs/>
+          <w:sz w:val="44"/>
+          <w:szCs w:val="44"/>
+        </w:rPr>
+      </w:pPr>
+      <w:r>
+        <w:rPr>
+          <w:rFonts w:ascii="Times New Roman" w:hAnsi="Times New Roman" w:cs="Times New Roman"/>
+          <w:b/>
+          <w:bCs/>
+          <w:sz w:val="44"/>
+          <w:szCs w:val="44"/>
+        </w:rPr>
+        <w:t>8</w:t>
+      </w:r>
+      <w:r>
+        <w:rPr>
+          <w:rFonts w:ascii="Times New Roman" w:hAnsi="Times New Roman" w:cs="Times New Roman"/>
+          <w:b/>
+          <w:bCs/>
+          <w:sz w:val="44"/>
+          <w:szCs w:val="44"/>
+        </w:rPr>
+        <w:t xml:space="preserve">. </w:t>
+      </w:r>
+      <w:r>
+        <w:rPr>
+          <w:rFonts w:ascii="Times New Roman" w:hAnsi="Times New Roman" w:cs="Times New Roman"/>
+          <w:b/>
+          <w:bCs/>
+          <w:sz w:val="44"/>
+          <w:szCs w:val="44"/>
+        </w:rPr>
+        <w:t>Проверка валидации формы регистрации</w:t>
+      </w:r>
+      <w:r>
+        <w:rPr>
+          <w:rFonts w:ascii="Times New Roman" w:hAnsi="Times New Roman" w:cs="Times New Roman"/>
+          <w:b/>
+          <w:bCs/>
+          <w:sz w:val="44"/>
+          <w:szCs w:val="44"/>
+        </w:rPr>
+        <w:t xml:space="preserve"> </w:t>
+      </w:r>
+      <w:r>
+        <w:rPr>
+          <w:rFonts w:ascii="Times New Roman" w:hAnsi="Times New Roman" w:cs="Times New Roman"/>
+          <w:b/>
+          <w:bCs/>
+          <w:sz w:val="44"/>
+          <w:szCs w:val="44"/>
+        </w:rPr>
+        <w:t xml:space="preserve">– </w:t>
+      </w:r>
+      <w:r>
+        <w:rPr>
+          <w:rFonts w:ascii="Times New Roman" w:hAnsi="Times New Roman" w:cs="Times New Roman"/>
+          <w:b/>
+          <w:bCs/>
+          <w:color w:val="FF0000"/>
+          <w:sz w:val="44"/>
+          <w:szCs w:val="44"/>
+        </w:rPr>
+        <w:t>не работает</w:t>
+      </w:r>
+    </w:p>
+    <w:p>
+      <w:pPr>
+        <w:rPr>
+          <w:rFonts w:ascii="Times New Roman" w:hAnsi="Times New Roman" w:cs="Times New Roman"/>
+          <w:b/>
+          <w:bCs/>
+          <w:color w:val="000000" w:themeColor="text1"/>
+          <w:sz w:val="32"/>
+          <w:szCs w:val="32"/>
+        </w:rPr>
+      </w:pPr>
+      <w:r>
+        <w:rPr>
+          <w:rFonts w:ascii="Times New Roman" w:hAnsi="Times New Roman" w:cs="Times New Roman"/>
+          <w:b/>
+          <w:bCs/>
+          <w:color w:val="FF0000"/>
+          <w:sz w:val="32"/>
+          <w:szCs w:val="32"/>
+        </w:rPr>
+        <w:t xml:space="preserve">Ошибка: </w:t>
+      </w:r>
+      <w:r>
+        <w:rPr>
+          <w:rFonts w:ascii="Times New Roman" w:hAnsi="Times New Roman" w:cs="Times New Roman"/>
+          <w:b/>
+          <w:bCs/>
+          <w:color w:val="000000" w:themeColor="text1"/>
+          <w:sz w:val="32"/>
+          <w:szCs w:val="32"/>
+        </w:rPr>
+        <w:t>по всем пунктам чек-листа, если данные невалидны,  выводятся непонятные для пользователя ошибки.</w:t>
+      </w:r>
+    </w:p>
+    <w:p>
+      <w:pPr>
+        <w:rPr>
+          <w:rFonts w:ascii="Times New Roman" w:hAnsi="Times New Roman" w:cs="Times New Roman"/>
+          <w:b/>
+          <w:bCs/>
+          <w:color w:val="000000" w:themeColor="text1"/>
           <w:sz w:val="32"/>
           <w:szCs w:val="32"/>
           <w:lang w:val="en-US"/>
@@ -1800,385 +2707,343 @@
           <w:rFonts w:ascii="Times New Roman" w:hAnsi="Times New Roman" w:cs="Times New Roman"/>
           <w:b/>
           <w:bCs/>
-          <w:sz w:val="32"/>
-          <w:szCs w:val="32"/>
-        </w:rPr>
-        <w:t xml:space="preserve">Результат: </w:t>
-      </w:r>
-      <w:r>
-        <w:rPr>
-          <w:rFonts w:ascii="Times New Roman" w:hAnsi="Times New Roman" w:cs="Times New Roman"/>
-          <w:sz w:val="32"/>
-          <w:szCs w:val="32"/>
-        </w:rPr>
-        <w:t>При следующем входе браузер предлагает заполнить поля входа</w:t>
-      </w:r>
-    </w:p>
-    <w:p>
-      <w:pPr>
-        <w:rPr>
-          <w:rFonts w:ascii="Times New Roman" w:hAnsi="Times New Roman" w:cs="Times New Roman"/>
-          <w:sz w:val="32"/>
-          <w:szCs w:val="32"/>
-        </w:rPr>
-      </w:pPr>
-    </w:p>
-    <w:p>
-      <w:pPr>
-        <w:rPr>
-          <w:rFonts w:ascii="Times New Roman" w:hAnsi="Times New Roman" w:cs="Times New Roman"/>
-          <w:b/>
-          <w:bCs/>
-          <w:sz w:val="44"/>
-          <w:szCs w:val="44"/>
-        </w:rPr>
-      </w:pPr>
-      <w:r>
-        <w:rPr>
-          <w:rFonts w:ascii="Times New Roman" w:hAnsi="Times New Roman" w:cs="Times New Roman"/>
-          <w:b/>
-          <w:bCs/>
-          <w:sz w:val="44"/>
-          <w:szCs w:val="44"/>
+          <w:color w:val="000000" w:themeColor="text1"/>
+          <w:sz w:val="32"/>
+          <w:szCs w:val="32"/>
+        </w:rPr>
+        <w:t>Например</w:t>
+      </w:r>
+      <w:r>
+        <w:rPr>
+          <w:rFonts w:ascii="Times New Roman" w:hAnsi="Times New Roman" w:cs="Times New Roman"/>
+          <w:b/>
+          <w:bCs/>
+          <w:color w:val="000000" w:themeColor="text1"/>
+          <w:sz w:val="32"/>
+          <w:szCs w:val="32"/>
           <w:lang w:val="en-US"/>
         </w:rPr>
-        <w:t>8</w:t>
-      </w:r>
-      <w:r>
-        <w:rPr>
-          <w:rFonts w:ascii="Times New Roman" w:hAnsi="Times New Roman" w:cs="Times New Roman"/>
-          <w:b/>
-          <w:bCs/>
-          <w:sz w:val="44"/>
-          <w:szCs w:val="44"/>
-        </w:rPr>
-        <w:t xml:space="preserve">. </w:t>
-      </w:r>
-      <w:r>
-        <w:rPr>
-          <w:rFonts w:ascii="Times New Roman" w:hAnsi="Times New Roman" w:cs="Times New Roman"/>
-          <w:b/>
-          <w:bCs/>
-          <w:sz w:val="44"/>
-          <w:szCs w:val="44"/>
-        </w:rPr>
-        <w:t>Проверка валидации формы регистрации</w:t>
-      </w:r>
-    </w:p>
-    <w:p>
-      <w:pPr>
-        <w:rPr>
-          <w:rFonts w:ascii="Times New Roman" w:hAnsi="Times New Roman" w:cs="Times New Roman"/>
-          <w:b/>
-          <w:bCs/>
-          <w:sz w:val="32"/>
-          <w:szCs w:val="32"/>
-        </w:rPr>
-      </w:pPr>
-      <w:r>
-        <w:rPr>
-          <w:rFonts w:ascii="Times New Roman" w:hAnsi="Times New Roman" w:cs="Times New Roman"/>
-          <w:sz w:val="32"/>
-          <w:szCs w:val="32"/>
-        </w:rPr>
-        <w:t xml:space="preserve">1. Ввести русккие буквы – </w:t>
-      </w:r>
-      <w:r>
-        <w:rPr>
-          <w:rFonts w:ascii="Times New Roman" w:hAnsi="Times New Roman" w:cs="Times New Roman"/>
-          <w:b/>
-          <w:bCs/>
-          <w:sz w:val="32"/>
-          <w:szCs w:val="32"/>
-        </w:rPr>
-        <w:t>система обращает внимание, на то, что русские буквы запрещены</w:t>
-      </w:r>
-    </w:p>
-    <w:p>
-      <w:pPr>
-        <w:rPr>
-          <w:rFonts w:ascii="Times New Roman" w:hAnsi="Times New Roman" w:cs="Times New Roman"/>
-          <w:b/>
-          <w:bCs/>
-          <w:sz w:val="32"/>
-          <w:szCs w:val="32"/>
-        </w:rPr>
-      </w:pPr>
-      <w:r>
-        <w:rPr>
-          <w:rFonts w:ascii="Times New Roman" w:hAnsi="Times New Roman" w:cs="Times New Roman"/>
-          <w:sz w:val="32"/>
-          <w:szCs w:val="32"/>
-        </w:rPr>
-        <w:t xml:space="preserve">2. Ввести </w:t>
-      </w:r>
-      <w:r>
-        <w:rPr>
-          <w:rFonts w:ascii="Times New Roman" w:hAnsi="Times New Roman" w:cs="Times New Roman"/>
-          <w:sz w:val="32"/>
-          <w:szCs w:val="32"/>
-        </w:rPr>
-        <w:t xml:space="preserve">пароль в 5 символов и вообще не вводить пароль – </w:t>
-      </w:r>
-      <w:r>
-        <w:rPr>
-          <w:rFonts w:ascii="Times New Roman" w:hAnsi="Times New Roman" w:cs="Times New Roman"/>
-          <w:b/>
-          <w:bCs/>
-          <w:sz w:val="32"/>
-          <w:szCs w:val="32"/>
-        </w:rPr>
-        <w:t>система возвращает ошибку, что пароль слишком короткий</w:t>
-      </w:r>
-    </w:p>
-    <w:p>
-      <w:pPr>
-        <w:rPr>
-          <w:rFonts w:ascii="Times New Roman" w:hAnsi="Times New Roman" w:cs="Times New Roman"/>
-          <w:b/>
-          <w:bCs/>
-          <w:sz w:val="32"/>
-          <w:szCs w:val="32"/>
-        </w:rPr>
-      </w:pPr>
-      <w:r>
-        <w:rPr>
-          <w:rFonts w:ascii="Times New Roman" w:hAnsi="Times New Roman" w:cs="Times New Roman"/>
-          <w:sz w:val="32"/>
-          <w:szCs w:val="32"/>
-        </w:rPr>
-        <w:t>3</w:t>
-      </w:r>
-      <w:r>
-        <w:rPr>
-          <w:rFonts w:ascii="Times New Roman" w:hAnsi="Times New Roman" w:cs="Times New Roman"/>
-          <w:sz w:val="32"/>
-          <w:szCs w:val="32"/>
-        </w:rPr>
-        <w:t xml:space="preserve">. Ввести пароль в </w:t>
-      </w:r>
-      <w:r>
-        <w:rPr>
-          <w:rFonts w:ascii="Times New Roman" w:hAnsi="Times New Roman" w:cs="Times New Roman"/>
-          <w:sz w:val="32"/>
-          <w:szCs w:val="32"/>
-        </w:rPr>
-        <w:t>6 и 7</w:t>
-      </w:r>
-      <w:r>
-        <w:rPr>
-          <w:rFonts w:ascii="Times New Roman" w:hAnsi="Times New Roman" w:cs="Times New Roman"/>
-          <w:sz w:val="32"/>
-          <w:szCs w:val="32"/>
-        </w:rPr>
-        <w:t xml:space="preserve"> символов</w:t>
-      </w:r>
-      <w:r>
-        <w:rPr>
-          <w:rFonts w:ascii="Times New Roman" w:hAnsi="Times New Roman" w:cs="Times New Roman"/>
-          <w:sz w:val="32"/>
-          <w:szCs w:val="32"/>
-        </w:rPr>
-        <w:t xml:space="preserve"> </w:t>
-      </w:r>
-      <w:r>
-        <w:rPr>
-          <w:rFonts w:ascii="Times New Roman" w:hAnsi="Times New Roman" w:cs="Times New Roman"/>
-          <w:sz w:val="32"/>
-          <w:szCs w:val="32"/>
-        </w:rPr>
-        <w:t xml:space="preserve">– </w:t>
-      </w:r>
-      <w:r>
-        <w:rPr>
-          <w:rFonts w:ascii="Times New Roman" w:hAnsi="Times New Roman" w:cs="Times New Roman"/>
-          <w:b/>
-          <w:bCs/>
-          <w:sz w:val="32"/>
-          <w:szCs w:val="32"/>
-        </w:rPr>
-        <w:t xml:space="preserve">система </w:t>
-      </w:r>
-      <w:r>
-        <w:rPr>
-          <w:rFonts w:ascii="Times New Roman" w:hAnsi="Times New Roman" w:cs="Times New Roman"/>
-          <w:b/>
-          <w:bCs/>
-          <w:sz w:val="32"/>
-          <w:szCs w:val="32"/>
-        </w:rPr>
-        <w:t>регистрирует пользователя</w:t>
-      </w:r>
-    </w:p>
-    <w:p>
-      <w:pPr>
-        <w:rPr>
-          <w:rFonts w:ascii="Times New Roman" w:hAnsi="Times New Roman" w:cs="Times New Roman"/>
-          <w:sz w:val="32"/>
-          <w:szCs w:val="32"/>
-        </w:rPr>
-      </w:pPr>
-      <w:r>
-        <w:rPr>
-          <w:rFonts w:ascii="Times New Roman" w:hAnsi="Times New Roman" w:cs="Times New Roman"/>
-          <w:sz w:val="32"/>
-          <w:szCs w:val="32"/>
-        </w:rPr>
-        <w:t>4</w:t>
-      </w:r>
-      <w:r>
-        <w:rPr>
-          <w:rFonts w:ascii="Times New Roman" w:hAnsi="Times New Roman" w:cs="Times New Roman"/>
-          <w:sz w:val="32"/>
-          <w:szCs w:val="32"/>
-        </w:rPr>
-        <w:t xml:space="preserve">. </w:t>
-      </w:r>
-      <w:r>
-        <w:rPr>
-          <w:rFonts w:ascii="Times New Roman" w:hAnsi="Times New Roman" w:cs="Times New Roman"/>
-          <w:sz w:val="32"/>
-          <w:szCs w:val="32"/>
-        </w:rPr>
-        <w:t xml:space="preserve">Зарегистрироваться с разных почтовых ящиков </w:t>
-      </w:r>
-      <w:r>
-        <w:rPr>
-          <w:rFonts w:ascii="Times New Roman" w:hAnsi="Times New Roman" w:cs="Times New Roman"/>
+        <w:t>,</w:t>
+      </w:r>
+    </w:p>
+    <w:p>
+      <w:pPr>
+        <w:rPr>
+          <w:rFonts w:ascii="Times New Roman" w:hAnsi="Times New Roman" w:cs="Times New Roman"/>
+          <w:b/>
+          <w:bCs/>
+          <w:color w:val="000000" w:themeColor="text1"/>
           <w:sz w:val="32"/>
           <w:szCs w:val="32"/>
           <w:lang w:val="en-US"/>
         </w:rPr>
-        <w:t>gmail</w:t>
-      </w:r>
-      <w:r>
-        <w:rPr>
-          <w:rFonts w:ascii="Times New Roman" w:hAnsi="Times New Roman" w:cs="Times New Roman"/>
-          <w:sz w:val="32"/>
-          <w:szCs w:val="32"/>
-        </w:rPr>
-        <w:t>.</w:t>
-      </w:r>
-      <w:r>
-        <w:rPr>
-          <w:rFonts w:ascii="Times New Roman" w:hAnsi="Times New Roman" w:cs="Times New Roman"/>
-          <w:sz w:val="32"/>
-          <w:szCs w:val="32"/>
-          <w:lang w:val="en-US"/>
-        </w:rPr>
-        <w:t>com</w:t>
-      </w:r>
-      <w:r>
-        <w:rPr>
-          <w:rFonts w:ascii="Times New Roman" w:hAnsi="Times New Roman" w:cs="Times New Roman"/>
-          <w:sz w:val="32"/>
-          <w:szCs w:val="32"/>
-        </w:rPr>
-        <w:t xml:space="preserve">, </w:t>
-      </w:r>
-      <w:r>
-        <w:rPr>
-          <w:rFonts w:ascii="Times New Roman" w:hAnsi="Times New Roman" w:cs="Times New Roman"/>
-          <w:sz w:val="32"/>
-          <w:szCs w:val="32"/>
-          <w:lang w:val="en-US"/>
-        </w:rPr>
-        <w:t>yandex</w:t>
-      </w:r>
-      <w:r>
-        <w:rPr>
-          <w:rFonts w:ascii="Times New Roman" w:hAnsi="Times New Roman" w:cs="Times New Roman"/>
-          <w:sz w:val="32"/>
-          <w:szCs w:val="32"/>
-        </w:rPr>
-        <w:t>.</w:t>
-      </w:r>
-      <w:r>
-        <w:rPr>
-          <w:rFonts w:ascii="Times New Roman" w:hAnsi="Times New Roman" w:cs="Times New Roman"/>
-          <w:sz w:val="32"/>
-          <w:szCs w:val="32"/>
-          <w:lang w:val="en-US"/>
-        </w:rPr>
-        <w:t>ru</w:t>
-      </w:r>
-      <w:r>
-        <w:rPr>
-          <w:rFonts w:ascii="Times New Roman" w:hAnsi="Times New Roman" w:cs="Times New Roman"/>
-          <w:sz w:val="32"/>
-          <w:szCs w:val="32"/>
-        </w:rPr>
-        <w:t xml:space="preserve"> </w:t>
-      </w:r>
-      <w:r>
-        <w:rPr>
-          <w:rFonts w:ascii="Times New Roman" w:hAnsi="Times New Roman" w:cs="Times New Roman"/>
-          <w:sz w:val="32"/>
-          <w:szCs w:val="32"/>
-          <w:lang w:val="en-US"/>
-        </w:rPr>
-        <w:t>yahoo</w:t>
-      </w:r>
-      <w:r>
-        <w:rPr>
-          <w:rFonts w:ascii="Times New Roman" w:hAnsi="Times New Roman" w:cs="Times New Roman"/>
-          <w:sz w:val="32"/>
-          <w:szCs w:val="32"/>
-        </w:rPr>
-        <w:t>.</w:t>
-      </w:r>
-      <w:r>
-        <w:rPr>
-          <w:rFonts w:ascii="Times New Roman" w:hAnsi="Times New Roman" w:cs="Times New Roman"/>
-          <w:sz w:val="32"/>
-          <w:szCs w:val="32"/>
-          <w:lang w:val="en-US"/>
-        </w:rPr>
-        <w:t>com</w:t>
-      </w:r>
-      <w:r>
-        <w:rPr>
-          <w:rFonts w:ascii="Times New Roman" w:hAnsi="Times New Roman" w:cs="Times New Roman"/>
-          <w:sz w:val="32"/>
-          <w:szCs w:val="32"/>
-        </w:rPr>
-        <w:t xml:space="preserve"> </w:t>
-      </w:r>
-      <w:r>
-        <w:rPr>
-          <w:rFonts w:ascii="Times New Roman" w:hAnsi="Times New Roman" w:cs="Times New Roman"/>
-          <w:sz w:val="32"/>
-          <w:szCs w:val="32"/>
-        </w:rPr>
-        <w:t>–</w:t>
-      </w:r>
-      <w:r>
-        <w:rPr>
-          <w:rFonts w:ascii="Times New Roman" w:hAnsi="Times New Roman" w:cs="Times New Roman"/>
-          <w:sz w:val="32"/>
-          <w:szCs w:val="32"/>
-        </w:rPr>
-        <w:t xml:space="preserve"> </w:t>
-      </w:r>
-      <w:r>
-        <w:rPr>
-          <w:rFonts w:ascii="Times New Roman" w:hAnsi="Times New Roman" w:cs="Times New Roman"/>
-          <w:b/>
-          <w:bCs/>
-          <w:sz w:val="32"/>
-          <w:szCs w:val="32"/>
-        </w:rPr>
-        <w:t>система регистрирует пользователя</w:t>
-      </w:r>
-    </w:p>
-    <w:p>
-      <w:pPr>
-        <w:rPr>
-          <w:rFonts w:ascii="Times New Roman" w:hAnsi="Times New Roman" w:cs="Times New Roman"/>
-          <w:b/>
-          <w:bCs/>
-          <w:sz w:val="44"/>
-          <w:szCs w:val="44"/>
+      </w:pPr>
+      <w:r>
+        <w:rPr>
+          <w:noProof/>
+        </w:rPr>
+        <w:lastRenderedPageBreak/>
+        <w:drawing>
+          <wp:inline distT="0" distB="0" distL="0" distR="0" wp14:anchorId="1F18EFEE" wp14:editId="7C2F75F6">
+            <wp:extent cx="5940425" cy="4728210"/>
+            <wp:effectExtent l="0" t="0" r="3175" b="0"/>
+            <wp:docPr id="1" name="Рисунок 1"/>
+            <wp:cNvGraphicFramePr>
+              <a:graphicFrameLocks xmlns:a="http://schemas.openxmlformats.org/drawingml/2006/main" noChangeAspect="1"/>
+            </wp:cNvGraphicFramePr>
+            <a:graphic xmlns:a="http://schemas.openxmlformats.org/drawingml/2006/main">
+              <a:graphicData uri="http://schemas.openxmlformats.org/drawingml/2006/picture">
+                <pic:pic xmlns:pic="http://schemas.openxmlformats.org/drawingml/2006/picture">
+                  <pic:nvPicPr>
+                    <pic:cNvPr id="1" name=""/>
+                    <pic:cNvPicPr/>
+                  </pic:nvPicPr>
+                  <pic:blipFill>
+                    <a:blip r:embed="rId8"/>
+                    <a:stretch>
+                      <a:fillRect/>
+                    </a:stretch>
+                  </pic:blipFill>
+                  <pic:spPr>
+                    <a:xfrm>
+                      <a:off x="0" y="0"/>
+                      <a:ext cx="5940425" cy="4728210"/>
+                    </a:xfrm>
+                    <a:prstGeom prst="rect">
+                      <a:avLst/>
+                    </a:prstGeom>
+                  </pic:spPr>
+                </pic:pic>
+              </a:graphicData>
+            </a:graphic>
+          </wp:inline>
+        </w:drawing>
+      </w:r>
+    </w:p>
+    <w:p>
+      <w:pPr>
+        <w:rPr>
+          <w:rFonts w:ascii="Times New Roman" w:hAnsi="Times New Roman" w:cs="Times New Roman"/>
+          <w:b/>
+          <w:bCs/>
+          <w:sz w:val="44"/>
+          <w:szCs w:val="44"/>
+        </w:rPr>
+      </w:pPr>
+    </w:p>
+    <w:p>
+      <w:pPr>
+        <w:rPr>
+          <w:rFonts w:ascii="Times New Roman" w:hAnsi="Times New Roman" w:cs="Times New Roman"/>
+          <w:b/>
+          <w:bCs/>
+          <w:color w:val="000000" w:themeColor="text1"/>
+          <w:sz w:val="48"/>
+          <w:szCs w:val="48"/>
+        </w:rPr>
+      </w:pPr>
+      <w:r>
+        <w:rPr>
+          <w:rFonts w:ascii="Times New Roman" w:hAnsi="Times New Roman" w:cs="Times New Roman"/>
+          <w:b/>
+          <w:bCs/>
+          <w:color w:val="000000" w:themeColor="text1"/>
+          <w:sz w:val="48"/>
+          <w:szCs w:val="48"/>
+        </w:rPr>
+        <w:t>ОБЩИЕ ОШИБКИ И ЗАМЕЧАНИЯ</w:t>
+      </w:r>
+      <w:r>
+        <w:rPr>
+          <w:rFonts w:ascii="Times New Roman" w:hAnsi="Times New Roman" w:cs="Times New Roman"/>
+          <w:b/>
+          <w:bCs/>
+          <w:color w:val="000000" w:themeColor="text1"/>
+          <w:sz w:val="48"/>
+          <w:szCs w:val="48"/>
+        </w:rPr>
+        <w:t>:</w:t>
+      </w:r>
+    </w:p>
+    <w:p>
+      <w:pPr>
+        <w:rPr>
+          <w:rFonts w:ascii="Times New Roman" w:hAnsi="Times New Roman" w:cs="Times New Roman"/>
+          <w:b/>
+          <w:bCs/>
+          <w:color w:val="000000" w:themeColor="text1"/>
+          <w:sz w:val="36"/>
+          <w:szCs w:val="36"/>
+        </w:rPr>
+      </w:pPr>
+      <w:r>
+        <w:rPr>
+          <w:rFonts w:ascii="Times New Roman" w:hAnsi="Times New Roman" w:cs="Times New Roman"/>
+          <w:b/>
+          <w:bCs/>
+          <w:color w:val="000000" w:themeColor="text1"/>
+          <w:sz w:val="36"/>
+          <w:szCs w:val="36"/>
+        </w:rPr>
+        <w:t>1. Ошибки при заполнении форм выводятся непонятными для пользователя. (см скрин выше)</w:t>
+      </w:r>
+    </w:p>
+    <w:p>
+      <w:pPr>
+        <w:rPr>
+          <w:rFonts w:ascii="Times New Roman" w:hAnsi="Times New Roman" w:cs="Times New Roman"/>
+          <w:b/>
+          <w:bCs/>
+          <w:color w:val="000000" w:themeColor="text1"/>
+          <w:sz w:val="36"/>
+          <w:szCs w:val="36"/>
+        </w:rPr>
+      </w:pPr>
+      <w:r>
+        <w:rPr>
+          <w:rFonts w:ascii="Times New Roman" w:hAnsi="Times New Roman" w:cs="Times New Roman"/>
+          <w:b/>
+          <w:bCs/>
+          <w:color w:val="000000" w:themeColor="text1"/>
+          <w:sz w:val="36"/>
+          <w:szCs w:val="36"/>
+        </w:rPr>
+        <w:t>2. При наличии двух и более ошибок, вёрстка страницы съезжает (см скрин выше)</w:t>
+      </w:r>
+    </w:p>
+    <w:p>
+      <w:pPr>
+        <w:rPr>
+          <w:rFonts w:ascii="Times New Roman" w:hAnsi="Times New Roman" w:cs="Times New Roman"/>
+          <w:b/>
+          <w:bCs/>
+          <w:sz w:val="32"/>
+          <w:szCs w:val="32"/>
+        </w:rPr>
+      </w:pPr>
+      <w:r>
+        <w:rPr>
+          <w:rFonts w:ascii="Times New Roman" w:hAnsi="Times New Roman" w:cs="Times New Roman"/>
+          <w:b/>
+          <w:bCs/>
+          <w:color w:val="000000" w:themeColor="text1"/>
+          <w:sz w:val="36"/>
+          <w:szCs w:val="36"/>
+        </w:rPr>
+        <w:t xml:space="preserve">3. После создания игры на странице с надписью </w:t>
+      </w:r>
+      <w:r>
+        <w:rPr>
+          <w:rFonts w:ascii="Times New Roman" w:hAnsi="Times New Roman" w:cs="Times New Roman"/>
+          <w:b/>
+          <w:bCs/>
+          <w:sz w:val="36"/>
+          <w:szCs w:val="36"/>
+        </w:rPr>
+        <w:t>«Чтобы начать игру – отправьте ссылку другому игроку»</w:t>
+      </w:r>
+      <w:r>
+        <w:rPr>
+          <w:rFonts w:ascii="Times New Roman" w:hAnsi="Times New Roman" w:cs="Times New Roman"/>
+          <w:b/>
+          <w:bCs/>
+          <w:sz w:val="36"/>
+          <w:szCs w:val="36"/>
+        </w:rPr>
+        <w:t>, нужно предоставлять ссылку пользователю, неочевидно, что её нужно скопировать из адресной строки</w:t>
+      </w:r>
+    </w:p>
+    <w:p>
+      <w:pPr>
+        <w:rPr>
+          <w:rFonts w:ascii="Times New Roman" w:hAnsi="Times New Roman" w:cs="Times New Roman"/>
+          <w:b/>
+          <w:bCs/>
+          <w:color w:val="000000" w:themeColor="text1"/>
+          <w:sz w:val="36"/>
+          <w:szCs w:val="36"/>
+        </w:rPr>
+      </w:pPr>
+      <w:r>
+        <w:rPr>
+          <w:rFonts w:ascii="Times New Roman" w:hAnsi="Times New Roman" w:cs="Times New Roman"/>
+          <w:b/>
+          <w:bCs/>
+          <w:color w:val="000000" w:themeColor="text1"/>
+          <w:sz w:val="36"/>
+          <w:szCs w:val="36"/>
+        </w:rPr>
+        <w:t xml:space="preserve">4. Нет запоминания пользователя при регистрации, есть только при авторизации </w:t>
+      </w:r>
+    </w:p>
+    <w:p>
+      <w:pPr>
+        <w:rPr>
+          <w:rFonts w:ascii="Times New Roman" w:hAnsi="Times New Roman" w:cs="Times New Roman"/>
+          <w:b/>
+          <w:bCs/>
+          <w:color w:val="000000" w:themeColor="text1"/>
+          <w:sz w:val="36"/>
+          <w:szCs w:val="36"/>
+        </w:rPr>
+      </w:pPr>
+      <w:r>
+        <w:rPr>
+          <w:rFonts w:ascii="Times New Roman" w:hAnsi="Times New Roman" w:cs="Times New Roman"/>
+          <w:b/>
+          <w:bCs/>
+          <w:color w:val="000000" w:themeColor="text1"/>
+          <w:sz w:val="36"/>
+          <w:szCs w:val="36"/>
+        </w:rPr>
+        <w:lastRenderedPageBreak/>
+        <w:t xml:space="preserve">5. Если к игре присоединяется третий игрок, то он </w:t>
+      </w:r>
+      <w:r>
+        <w:rPr>
+          <w:rFonts w:ascii="Times New Roman" w:hAnsi="Times New Roman" w:cs="Times New Roman"/>
+          <w:b/>
+          <w:bCs/>
+          <w:color w:val="000000" w:themeColor="text1"/>
+          <w:sz w:val="36"/>
+          <w:szCs w:val="36"/>
+        </w:rPr>
+        <w:t>видит надписи «Ход противника» и, если кто-то проиграл, то «Новая игра» - он не должен видеть данных записей и быть просто зрителем (см Скрин)</w:t>
+      </w:r>
+    </w:p>
+    <w:p>
+      <w:pPr>
+        <w:rPr>
+          <w:rFonts w:ascii="Times New Roman" w:hAnsi="Times New Roman" w:cs="Times New Roman"/>
+          <w:b/>
+          <w:bCs/>
+          <w:color w:val="000000" w:themeColor="text1"/>
+          <w:sz w:val="36"/>
+          <w:szCs w:val="36"/>
+        </w:rPr>
+      </w:pPr>
+      <w:r>
+        <w:rPr>
+          <w:noProof/>
+        </w:rPr>
+        <w:drawing>
+          <wp:inline distT="0" distB="0" distL="0" distR="0" wp14:anchorId="7D6B6F2C" wp14:editId="65E7FAE0">
+            <wp:extent cx="5940425" cy="3000375"/>
+            <wp:effectExtent l="0" t="0" r="3175" b="9525"/>
+            <wp:docPr id="3" name="Рисунок 3"/>
+            <wp:cNvGraphicFramePr>
+              <a:graphicFrameLocks xmlns:a="http://schemas.openxmlformats.org/drawingml/2006/main" noChangeAspect="1"/>
+            </wp:cNvGraphicFramePr>
+            <a:graphic xmlns:a="http://schemas.openxmlformats.org/drawingml/2006/main">
+              <a:graphicData uri="http://schemas.openxmlformats.org/drawingml/2006/picture">
+                <pic:pic xmlns:pic="http://schemas.openxmlformats.org/drawingml/2006/picture">
+                  <pic:nvPicPr>
+                    <pic:cNvPr id="1" name=""/>
+                    <pic:cNvPicPr/>
+                  </pic:nvPicPr>
+                  <pic:blipFill>
+                    <a:blip r:embed="rId9"/>
+                    <a:stretch>
+                      <a:fillRect/>
+                    </a:stretch>
+                  </pic:blipFill>
+                  <pic:spPr>
+                    <a:xfrm>
+                      <a:off x="0" y="0"/>
+                      <a:ext cx="5940425" cy="3000375"/>
+                    </a:xfrm>
+                    <a:prstGeom prst="rect">
+                      <a:avLst/>
+                    </a:prstGeom>
+                  </pic:spPr>
+                </pic:pic>
+              </a:graphicData>
+            </a:graphic>
+          </wp:inline>
+        </w:drawing>
+      </w:r>
+    </w:p>
+    <w:p>
+      <w:pPr>
+        <w:rPr>
+          <w:rFonts w:ascii="Times New Roman" w:hAnsi="Times New Roman" w:cs="Times New Roman"/>
+          <w:b/>
+          <w:bCs/>
+          <w:color w:val="000000" w:themeColor="text1"/>
+          <w:sz w:val="36"/>
+          <w:szCs w:val="36"/>
+        </w:rPr>
+      </w:pPr>
+    </w:p>
+    <w:p>
+      <w:pPr>
+        <w:rPr>
+          <w:rFonts w:ascii="Times New Roman" w:hAnsi="Times New Roman" w:cs="Times New Roman"/>
+          <w:b/>
+          <w:bCs/>
+          <w:color w:val="000000" w:themeColor="text1"/>
+          <w:sz w:val="32"/>
+          <w:szCs w:val="32"/>
         </w:rPr>
       </w:pPr>
     </w:p>
@@ -2326,6 +3191,7 @@
     <w:lsdException w:name="HTML Sample" w:semiHidden="1" w:unhideWhenUsed="1"/>
     <w:lsdException w:name="HTML Typewriter" w:semiHidden="1" w:unhideWhenUsed="1"/>
     <w:lsdException w:name="HTML Variable" w:semiHidden="1" w:unhideWhenUsed="1"/>
+    <w:lsdException w:name="Normal Table" w:semiHidden="1" w:unhideWhenUsed="1"/>
     <w:lsdException w:name="annotation subject" w:semiHidden="1" w:unhideWhenUsed="1"/>
     <w:lsdException w:name="No List" w:semiHidden="1" w:unhideWhenUsed="1"/>
     <w:lsdException w:name="Outline List 1" w:semiHidden="1" w:unhideWhenUsed="1"/>
@@ -2372,8 +3238,10 @@
     <w:lsdException w:name="Table Subtle 2" w:semiHidden="1" w:unhideWhenUsed="1"/>
     <w:lsdException w:name="Table Web 1" w:semiHidden="1" w:unhideWhenUsed="1"/>
     <w:lsdException w:name="Table Web 2" w:semiHidden="1" w:unhideWhenUsed="1"/>
+    <w:lsdException w:name="Table Web 3" w:semiHidden="1" w:unhideWhenUsed="1"/>
     <w:lsdException w:name="Balloon Text" w:semiHidden="1" w:unhideWhenUsed="1"/>
     <w:lsdException w:name="Table Grid" w:uiPriority="39"/>
+    <w:lsdException w:name="Table Theme" w:semiHidden="1" w:unhideWhenUsed="1"/>
     <w:lsdException w:name="Placeholder Text" w:semiHidden="1"/>
     <w:lsdException w:name="No Spacing" w:uiPriority="1" w:qFormat="1"/>
     <w:lsdException w:name="Light Shading" w:uiPriority="60"/>
